--- a/reports/Student 1/03 Requirements - Student #1.docx
+++ b/reports/Student 1/03 Requirements - Student #1.docx
@@ -89,7 +89,6 @@
               </w:rPr>
               <w:tab/>
             </w:r>
-            <w:permStart w:id="618426399" w:edGrp="everyone"/>
             <w:sdt>
               <w:sdtPr>
                 <w:rPr>
@@ -103,6 +102,7 @@
                 <w15:appearance w15:val="hidden"/>
                 <w:text/>
               </w:sdtPr>
+              <w:sdtEndPr/>
               <w:sdtContent>
                 <w:r>
                   <w:rPr>
@@ -124,7 +124,6 @@
                 </w:r>
               </w:sdtContent>
             </w:sdt>
-            <w:permEnd w:id="618426399"/>
           </w:p>
         </w:tc>
       </w:tr>
@@ -166,7 +165,6 @@
               </w:rPr>
               <w:tab/>
             </w:r>
-            <w:permStart w:id="395458830" w:edGrp="everyone"/>
             <w:sdt>
               <w:sdtPr>
                 <w:rPr>
@@ -180,6 +178,7 @@
                 <w15:appearance w15:val="hidden"/>
                 <w:text/>
               </w:sdtPr>
+              <w:sdtEndPr/>
               <w:sdtContent>
                 <w:r>
                   <w:rPr>
@@ -197,11 +196,22 @@
                   <w:rPr>
                     <w:rFonts w:asciiTheme="majorHAnsi" w:hAnsiTheme="majorHAnsi" w:cstheme="majorHAnsi"/>
                   </w:rPr>
-                  <w:t xml:space="preserve">-SF-D01  </w:t>
+                  <w:t>-SF-D0</w:t>
+                </w:r>
+                <w:r>
+                  <w:rPr>
+                    <w:rFonts w:asciiTheme="majorHAnsi" w:hAnsiTheme="majorHAnsi" w:cstheme="majorHAnsi"/>
+                  </w:rPr>
+                  <w:t>2</w:t>
+                </w:r>
+                <w:r>
+                  <w:rPr>
+                    <w:rFonts w:asciiTheme="majorHAnsi" w:hAnsiTheme="majorHAnsi" w:cstheme="majorHAnsi"/>
+                  </w:rPr>
+                  <w:t xml:space="preserve">  </w:t>
                 </w:r>
               </w:sdtContent>
             </w:sdt>
-            <w:permEnd w:id="395458830"/>
           </w:p>
         </w:tc>
       </w:tr>
@@ -242,6 +252,7 @@
               <w:rPr>
                 <w:rFonts w:asciiTheme="majorHAnsi" w:hAnsiTheme="majorHAnsi" w:cstheme="majorHAnsi"/>
                 <w:b/>
+                <w:lang w:val="es-ES"/>
               </w:rPr>
             </w:pPr>
             <w:r>
@@ -264,11 +275,11 @@
               </w:rPr>
               <w:tab/>
             </w:r>
-            <w:permStart w:id="2023848263" w:edGrp="everyone"/>
             <w:sdt>
               <w:sdtPr>
                 <w:rPr>
                   <w:rFonts w:asciiTheme="majorHAnsi" w:hAnsiTheme="majorHAnsi" w:cstheme="majorHAnsi"/>
+                  <w:lang w:val="es-ES"/>
                 </w:rPr>
                 <w:tag w:val="ID1"/>
                 <w:id w:val="1166593945"/>
@@ -278,23 +289,25 @@
                 <w15:appearance w15:val="hidden"/>
                 <w:text/>
               </w:sdtPr>
+              <w:sdtEndPr/>
               <w:sdtContent>
                 <w:r>
                   <w:rPr>
                     <w:rFonts w:asciiTheme="majorHAnsi" w:hAnsiTheme="majorHAnsi" w:cstheme="majorHAnsi"/>
+                    <w:lang w:val="es-ES"/>
                   </w:rPr>
                   <w:t xml:space="preserve"> </w:t>
                 </w:r>
                 <w:r>
                   <w:rPr>
                     <w:rFonts w:asciiTheme="majorHAnsi" w:hAnsiTheme="majorHAnsi" w:cstheme="majorHAnsi"/>
+                    <w:lang w:val="es-ES"/>
                   </w:rPr>
                   <w:t>77869990V</w:t>
                 </w:r>
               </w:sdtContent>
             </w:sdt>
           </w:p>
-          <w:permEnd w:id="2023848263"/>
           <w:p>
             <w:pPr>
               <w:pStyle w:val="Sinespaciado"/>
@@ -324,11 +337,11 @@
               </w:rPr>
               <w:tab/>
             </w:r>
-            <w:permStart w:id="68224920" w:edGrp="everyone"/>
             <w:sdt>
               <w:sdtPr>
                 <w:rPr>
                   <w:rFonts w:asciiTheme="majorHAnsi" w:hAnsiTheme="majorHAnsi" w:cstheme="majorHAnsi"/>
+                  <w:lang w:val="es-ES"/>
                 </w:rPr>
                 <w:tag w:val="UVUS01"/>
                 <w:id w:val="180091114"/>
@@ -338,28 +351,31 @@
                 <w15:appearance w15:val="hidden"/>
                 <w:text/>
               </w:sdtPr>
+              <w:sdtEndPr/>
               <w:sdtContent>
                 <w:r>
                   <w:rPr>
                     <w:rFonts w:asciiTheme="majorHAnsi" w:hAnsiTheme="majorHAnsi" w:cstheme="majorHAnsi"/>
+                    <w:lang w:val="es-ES"/>
                   </w:rPr>
                   <w:t xml:space="preserve"> </w:t>
                 </w:r>
                 <w:r>
                   <w:rPr>
                     <w:rFonts w:asciiTheme="majorHAnsi" w:hAnsiTheme="majorHAnsi" w:cstheme="majorHAnsi"/>
+                    <w:lang w:val="es-ES"/>
                   </w:rPr>
                   <w:t>marcartal1</w:t>
                 </w:r>
                 <w:r>
                   <w:rPr>
                     <w:rFonts w:asciiTheme="majorHAnsi" w:hAnsiTheme="majorHAnsi" w:cstheme="majorHAnsi"/>
+                    <w:lang w:val="es-ES"/>
                   </w:rPr>
                   <w:t xml:space="preserve">  </w:t>
                 </w:r>
               </w:sdtContent>
             </w:sdt>
-            <w:permEnd w:id="68224920"/>
           </w:p>
           <w:p>
             <w:pPr>
@@ -388,11 +404,11 @@
               </w:rPr>
               <w:tab/>
             </w:r>
-            <w:permStart w:id="91762023" w:edGrp="everyone"/>
             <w:sdt>
               <w:sdtPr>
                 <w:rPr>
                   <w:rFonts w:asciiTheme="majorHAnsi" w:hAnsiTheme="majorHAnsi" w:cstheme="majorHAnsi"/>
+                  <w:lang w:val="es-ES"/>
                 </w:rPr>
                 <w:tag w:val="Student1"/>
                 <w:id w:val="234444542"/>
@@ -402,36 +418,31 @@
                 <w15:appearance w15:val="hidden"/>
                 <w:text/>
               </w:sdtPr>
+              <w:sdtEndPr/>
               <w:sdtContent>
                 <w:r>
                   <w:rPr>
                     <w:rFonts w:asciiTheme="majorHAnsi" w:hAnsiTheme="majorHAnsi" w:cstheme="majorHAnsi"/>
+                    <w:lang w:val="es-ES"/>
                   </w:rPr>
                   <w:t xml:space="preserve"> </w:t>
                 </w:r>
                 <w:r>
                   <w:rPr>
                     <w:rFonts w:asciiTheme="majorHAnsi" w:hAnsiTheme="majorHAnsi" w:cstheme="majorHAnsi"/>
+                    <w:lang w:val="es-ES"/>
                   </w:rPr>
-                  <w:t xml:space="preserve">Carrera Talaverón, María de la </w:t>
+                  <w:t>Carrera Talaverón, María de la Salud</w:t>
                 </w:r>
-                <w:proofErr w:type="spellStart"/>
                 <w:r>
                   <w:rPr>
                     <w:rFonts w:asciiTheme="majorHAnsi" w:hAnsiTheme="majorHAnsi" w:cstheme="majorHAnsi"/>
-                  </w:rPr>
-                  <w:t>Salud</w:t>
-                </w:r>
-                <w:proofErr w:type="spellEnd"/>
-                <w:r>
-                  <w:rPr>
-                    <w:rFonts w:asciiTheme="majorHAnsi" w:hAnsiTheme="majorHAnsi" w:cstheme="majorHAnsi"/>
+                    <w:lang w:val="es-ES"/>
                   </w:rPr>
                   <w:t xml:space="preserve">  </w:t>
                 </w:r>
               </w:sdtContent>
             </w:sdt>
-            <w:permEnd w:id="91762023"/>
             <w:r>
               <w:rPr>
                 <w:rFonts w:asciiTheme="majorHAnsi" w:hAnsiTheme="majorHAnsi" w:cstheme="majorHAnsi"/>
@@ -460,11 +471,11 @@
               </w:rPr>
               <w:tab/>
             </w:r>
-            <w:permStart w:id="677970087" w:edGrp="everyone"/>
             <w:sdt>
               <w:sdtPr>
                 <w:rPr>
                   <w:rFonts w:asciiTheme="majorHAnsi" w:hAnsiTheme="majorHAnsi" w:cstheme="majorHAnsi"/>
+                  <w:lang w:val="es-ES"/>
                 </w:rPr>
                 <w:tag w:val="Roles1"/>
                 <w:id w:val="1761787646"/>
@@ -474,28 +485,49 @@
                 <w15:appearance w15:val="hidden"/>
                 <w:text/>
               </w:sdtPr>
+              <w:sdtEndPr/>
               <w:sdtContent>
                 <w:r>
                   <w:rPr>
                     <w:rFonts w:asciiTheme="majorHAnsi" w:hAnsiTheme="majorHAnsi" w:cstheme="majorHAnsi"/>
+                    <w:lang w:val="es-ES"/>
                   </w:rPr>
                   <w:t xml:space="preserve"> </w:t>
                 </w:r>
+                <w:proofErr w:type="spellStart"/>
                 <w:r>
                   <w:rPr>
                     <w:rFonts w:asciiTheme="majorHAnsi" w:hAnsiTheme="majorHAnsi" w:cstheme="majorHAnsi"/>
+                    <w:lang w:val="es-ES"/>
                   </w:rPr>
-                  <w:t>Manager, Developer, Tester</w:t>
+                  <w:t>Developer</w:t>
                 </w:r>
+                <w:proofErr w:type="spellEnd"/>
                 <w:r>
                   <w:rPr>
                     <w:rFonts w:asciiTheme="majorHAnsi" w:hAnsiTheme="majorHAnsi" w:cstheme="majorHAnsi"/>
+                    <w:lang w:val="es-ES"/>
+                  </w:rPr>
+                  <w:t xml:space="preserve">, </w:t>
+                </w:r>
+                <w:proofErr w:type="spellStart"/>
+                <w:r>
+                  <w:rPr>
+                    <w:rFonts w:asciiTheme="majorHAnsi" w:hAnsiTheme="majorHAnsi" w:cstheme="majorHAnsi"/>
+                    <w:lang w:val="es-ES"/>
+                  </w:rPr>
+                  <w:t>Tester</w:t>
+                </w:r>
+                <w:proofErr w:type="spellEnd"/>
+                <w:r>
+                  <w:rPr>
+                    <w:rFonts w:asciiTheme="majorHAnsi" w:hAnsiTheme="majorHAnsi" w:cstheme="majorHAnsi"/>
+                    <w:lang w:val="es-ES"/>
                   </w:rPr>
                   <w:t xml:space="preserve">  </w:t>
                 </w:r>
               </w:sdtContent>
             </w:sdt>
-            <w:permEnd w:id="677970087"/>
           </w:p>
         </w:tc>
       </w:tr>
@@ -543,7 +575,6 @@
               </w:rPr>
               <w:tab/>
             </w:r>
-            <w:permStart w:id="819265629" w:edGrp="everyone"/>
             <w:sdt>
               <w:sdtPr>
                 <w:rPr>
@@ -557,6 +588,7 @@
                 <w15:appearance w15:val="hidden"/>
                 <w:text/>
               </w:sdtPr>
+              <w:sdtEndPr/>
               <w:sdtContent>
                 <w:r>
                   <w:rPr>
@@ -592,7 +624,6 @@
                 </w:r>
               </w:sdtContent>
             </w:sdt>
-            <w:permEnd w:id="819265629"/>
           </w:p>
         </w:tc>
       </w:tr>
@@ -609,7 +640,6 @@
         <w:rPr>
           <w:rFonts w:cstheme="majorHAnsi"/>
         </w:rPr>
-        <w:lastRenderedPageBreak/>
         <w:t>MANDATORY Deliverable D01: introduction</w:t>
       </w:r>
     </w:p>
@@ -815,7 +845,6 @@
         <w:t>” denotes your name/s.</w:t>
       </w:r>
     </w:p>
-    <w:permStart w:id="820252480" w:edGrp="everyone"/>
     <w:p>
       <w:pPr>
         <w:pStyle w:val="Verdict"/>
@@ -836,6 +865,7 @@
           <w15:appearance w15:val="hidden"/>
           <w:text/>
         </w:sdtPr>
+        <w:sdtEndPr/>
         <w:sdtContent>
           <w:r>
             <w:rPr>
@@ -855,14 +885,7 @@
         <w:rPr>
           <w:rFonts w:asciiTheme="majorHAnsi" w:hAnsiTheme="majorHAnsi" w:cstheme="majorHAnsi"/>
         </w:rPr>
-        <w:t xml:space="preserve"> </w:t>
-      </w:r>
-      <w:permEnd w:id="820252480"/>
-      <w:r>
-        <w:rPr>
-          <w:rFonts w:asciiTheme="majorHAnsi" w:hAnsiTheme="majorHAnsi" w:cstheme="majorHAnsi"/>
-        </w:rPr>
-        <w:t xml:space="preserve">   </w:t>
+        <w:t xml:space="preserve">    </w:t>
       </w:r>
     </w:p>
     <w:p>
@@ -1014,7 +1037,6 @@
         <w:rPr>
           <w:rFonts w:cstheme="majorHAnsi"/>
         </w:rPr>
-        <w:lastRenderedPageBreak/>
         <w:t xml:space="preserve">MANDATORY </w:t>
       </w:r>
       <w:r>
@@ -1167,7 +1189,6 @@
         <w:t xml:space="preserve"> with further information. Projects containing fatal errors must be rejected by the system.  </w:t>
       </w:r>
     </w:p>
-    <w:permStart w:id="1222729852" w:edGrp="everyone"/>
     <w:p>
       <w:pPr>
         <w:pStyle w:val="Gradercomments"/>
@@ -1188,6 +1209,7 @@
           <w15:appearance w15:val="hidden"/>
           <w:text/>
         </w:sdtPr>
+        <w:sdtEndPr/>
         <w:sdtContent>
           <w:r>
             <w:rPr>
@@ -1197,7 +1219,6 @@
           </w:r>
         </w:sdtContent>
       </w:sdt>
-      <w:permEnd w:id="1222729852"/>
       <w:r>
         <w:rPr>
           <w:rFonts w:asciiTheme="majorHAnsi" w:hAnsiTheme="majorHAnsi" w:cstheme="majorHAnsi"/>
@@ -1331,7 +1352,6 @@
         <w:t xml:space="preserve"> with further information.</w:t>
       </w:r>
     </w:p>
-    <w:permStart w:id="985995786" w:edGrp="everyone"/>
     <w:p>
       <w:pPr>
         <w:pStyle w:val="Verdict"/>
@@ -1352,6 +1372,7 @@
           <w15:appearance w15:val="hidden"/>
           <w:text/>
         </w:sdtPr>
+        <w:sdtEndPr/>
         <w:sdtContent>
           <w:r>
             <w:rPr>
@@ -1361,7 +1382,6 @@
           </w:r>
         </w:sdtContent>
       </w:sdt>
-      <w:permEnd w:id="985995786"/>
       <w:r>
         <w:rPr>
           <w:rFonts w:asciiTheme="majorHAnsi" w:hAnsiTheme="majorHAnsi" w:cstheme="majorHAnsi"/>
@@ -1481,7 +1501,6 @@
         <w:t>.</w:t>
       </w:r>
     </w:p>
-    <w:permStart w:id="1822583373" w:edGrp="everyone"/>
     <w:p>
       <w:pPr>
         <w:pStyle w:val="Verdict"/>
@@ -1502,6 +1521,7 @@
           <w15:appearance w15:val="hidden"/>
           <w:text/>
         </w:sdtPr>
+        <w:sdtEndPr/>
         <w:sdtContent>
           <w:r>
             <w:rPr>
@@ -1511,7 +1531,6 @@
           </w:r>
         </w:sdtContent>
       </w:sdt>
-      <w:permEnd w:id="1822583373"/>
       <w:r>
         <w:rPr>
           <w:rFonts w:asciiTheme="majorHAnsi" w:hAnsiTheme="majorHAnsi" w:cstheme="majorHAnsi"/>
@@ -1677,7 +1696,6 @@
         <w:t xml:space="preserve">”. </w:t>
       </w:r>
     </w:p>
-    <w:permStart w:id="1451181542" w:edGrp="everyone"/>
     <w:p>
       <w:pPr>
         <w:pStyle w:val="Gradercomments"/>
@@ -1700,6 +1718,7 @@
           <w15:appearance w15:val="hidden"/>
           <w:text/>
         </w:sdtPr>
+        <w:sdtEndPr/>
         <w:sdtContent>
           <w:r>
             <w:rPr>
@@ -1710,7 +1729,6 @@
           </w:r>
         </w:sdtContent>
       </w:sdt>
-      <w:permEnd w:id="1451181542"/>
       <w:r>
         <w:rPr>
           <w:rFonts w:asciiTheme="majorHAnsi" w:hAnsiTheme="majorHAnsi" w:cstheme="majorHAnsi"/>
@@ -1767,7 +1785,6 @@
         <w:rPr>
           <w:rFonts w:cstheme="majorHAnsi"/>
         </w:rPr>
-        <w:lastRenderedPageBreak/>
         <w:t>MANDATORY Deliverable D03: implementing features</w:t>
       </w:r>
     </w:p>
@@ -2029,7 +2046,6 @@
         <w:t xml:space="preserve"> must have been published. Moreover, it must not have any fatal errors.</w:t>
       </w:r>
     </w:p>
-    <w:permStart w:id="1114443891" w:edGrp="everyone"/>
     <w:p>
       <w:pPr>
         <w:pStyle w:val="Verdict"/>
@@ -2050,6 +2066,7 @@
           <w15:appearance w15:val="hidden"/>
           <w:text/>
         </w:sdtPr>
+        <w:sdtEndPr/>
         <w:sdtContent>
           <w:r>
             <w:rPr>
@@ -2059,7 +2076,6 @@
           </w:r>
         </w:sdtContent>
       </w:sdt>
-      <w:permEnd w:id="1114443891"/>
       <w:r>
         <w:rPr>
           <w:rFonts w:asciiTheme="majorHAnsi" w:hAnsiTheme="majorHAnsi" w:cstheme="majorHAnsi"/>
@@ -2263,7 +2279,6 @@
         <w:t>as long as it is not published.</w:t>
       </w:r>
     </w:p>
-    <w:permStart w:id="58524848" w:edGrp="everyone"/>
     <w:p>
       <w:pPr>
         <w:pStyle w:val="Verdict"/>
@@ -2284,6 +2299,7 @@
           <w15:appearance w15:val="hidden"/>
           <w:text/>
         </w:sdtPr>
+        <w:sdtEndPr/>
         <w:sdtContent>
           <w:r>
             <w:rPr>
@@ -2293,7 +2309,6 @@
           </w:r>
         </w:sdtContent>
       </w:sdt>
-      <w:permEnd w:id="58524848"/>
       <w:r>
         <w:rPr>
           <w:rFonts w:asciiTheme="majorHAnsi" w:hAnsiTheme="majorHAnsi" w:cstheme="majorHAnsi"/>
@@ -2372,7 +2387,6 @@
       </w:r>
     </w:p>
     <w:bookmarkStart w:id="0" w:name="_Hlk125628820"/>
-    <w:permStart w:id="1245933710" w:edGrp="everyone"/>
     <w:p>
       <w:pPr>
         <w:pStyle w:val="Verdict"/>
@@ -2392,6 +2406,7 @@
           </w:placeholder>
           <w:text/>
         </w:sdtPr>
+        <w:sdtEndPr/>
         <w:sdtContent>
           <w:r>
             <w:rPr>
@@ -2401,7 +2416,6 @@
           </w:r>
         </w:sdtContent>
       </w:sdt>
-      <w:permEnd w:id="1245933710"/>
       <w:r>
         <w:rPr>
           <w:rFonts w:asciiTheme="majorHAnsi" w:hAnsiTheme="majorHAnsi" w:cstheme="majorHAnsi"/>
@@ -2516,7 +2530,6 @@
         <w:rPr>
           <w:rFonts w:cstheme="majorHAnsi"/>
         </w:rPr>
-        <w:lastRenderedPageBreak/>
         <w:t>MANDATORY Deliverable D04: formal testing</w:t>
       </w:r>
     </w:p>
@@ -2629,7 +2642,6 @@
         <w:t>Produce a test suite for Requirements #6 and #7.</w:t>
       </w:r>
     </w:p>
-    <w:permStart w:id="1362961418" w:edGrp="everyone"/>
     <w:p>
       <w:pPr>
         <w:pStyle w:val="Gradercomments"/>
@@ -2650,6 +2662,7 @@
           <w15:appearance w15:val="hidden"/>
           <w:text/>
         </w:sdtPr>
+        <w:sdtEndPr/>
         <w:sdtContent>
           <w:r>
             <w:rPr>
@@ -2659,7 +2672,6 @@
           </w:r>
         </w:sdtContent>
       </w:sdt>
-      <w:permEnd w:id="1362961418"/>
       <w:r>
         <w:rPr>
           <w:rFonts w:asciiTheme="majorHAnsi" w:hAnsiTheme="majorHAnsi" w:cstheme="majorHAnsi"/>
@@ -2695,7 +2707,6 @@
         <w:t>Produce a testing report.</w:t>
       </w:r>
     </w:p>
-    <w:permStart w:id="432819492" w:edGrp="everyone"/>
     <w:p>
       <w:pPr>
         <w:pStyle w:val="Verdict"/>
@@ -2716,6 +2727,7 @@
           <w15:appearance w15:val="hidden"/>
           <w:text/>
         </w:sdtPr>
+        <w:sdtEndPr/>
         <w:sdtContent>
           <w:r>
             <w:rPr>
@@ -2725,7 +2737,6 @@
           </w:r>
         </w:sdtContent>
       </w:sdt>
-      <w:permEnd w:id="432819492"/>
       <w:r>
         <w:rPr>
           <w:rFonts w:asciiTheme="majorHAnsi" w:hAnsiTheme="majorHAnsi" w:cstheme="majorHAnsi"/>
@@ -2762,7 +2773,6 @@
         <w:rPr>
           <w:rFonts w:cstheme="majorHAnsi"/>
         </w:rPr>
-        <w:lastRenderedPageBreak/>
         <w:t>SUPPLEMENTARY Deliverable D01: introduction</w:t>
       </w:r>
     </w:p>
@@ -2912,14 +2922,12 @@
           <w:rFonts w:asciiTheme="majorHAnsi" w:hAnsiTheme="majorHAnsi" w:cstheme="majorHAnsi"/>
         </w:rPr>
       </w:pPr>
-      <w:permStart w:id="281634973" w:edGrp="everyone"/>
       <w:r>
         <w:rPr>
           <w:rFonts w:asciiTheme="majorHAnsi" w:hAnsiTheme="majorHAnsi" w:cstheme="majorHAnsi"/>
         </w:rPr>
         <w:t xml:space="preserve">  X  </w:t>
       </w:r>
-      <w:permEnd w:id="281634973"/>
       <w:r>
         <w:rPr>
           <w:rFonts w:asciiTheme="majorHAnsi" w:hAnsiTheme="majorHAnsi" w:cstheme="majorHAnsi"/>
@@ -2941,7 +2949,6 @@
         <w:t>Produce a planning and progress report.</w:t>
       </w:r>
     </w:p>
-    <w:permStart w:id="1839803777" w:edGrp="everyone"/>
     <w:p>
       <w:pPr>
         <w:pStyle w:val="Verdict"/>
@@ -2962,6 +2969,7 @@
           <w15:appearance w15:val="hidden"/>
           <w:text/>
         </w:sdtPr>
+        <w:sdtEndPr/>
         <w:sdtContent>
           <w:r>
             <w:rPr>
@@ -2971,7 +2979,6 @@
           </w:r>
         </w:sdtContent>
       </w:sdt>
-      <w:permEnd w:id="1839803777"/>
       <w:r>
         <w:rPr>
           <w:rFonts w:asciiTheme="majorHAnsi" w:hAnsiTheme="majorHAnsi" w:cstheme="majorHAnsi"/>
@@ -3047,7 +3054,6 @@
         <w:rPr>
           <w:rFonts w:cstheme="majorHAnsi"/>
         </w:rPr>
-        <w:lastRenderedPageBreak/>
         <w:t xml:space="preserve">SUPPLEMENTARY </w:t>
       </w:r>
       <w:r>
@@ -3158,7 +3164,6 @@
         <w:t xml:space="preserve"> with further information.</w:t>
       </w:r>
     </w:p>
-    <w:permStart w:id="786508830" w:edGrp="everyone"/>
     <w:p>
       <w:pPr>
         <w:pStyle w:val="Gradercomments"/>
@@ -3181,6 +3186,7 @@
           <w15:appearance w15:val="hidden"/>
           <w:text/>
         </w:sdtPr>
+        <w:sdtEndPr/>
         <w:sdtContent>
           <w:r>
             <w:rPr>
@@ -3191,7 +3197,6 @@
           </w:r>
         </w:sdtContent>
       </w:sdt>
-      <w:permEnd w:id="786508830"/>
       <w:r>
         <w:rPr>
           <w:rFonts w:asciiTheme="majorHAnsi" w:hAnsiTheme="majorHAnsi" w:cstheme="majorHAnsi"/>
@@ -3315,7 +3320,6 @@
         <w:t>Produce a UML domain model.</w:t>
       </w:r>
     </w:p>
-    <w:permStart w:id="1340682978" w:edGrp="everyone"/>
     <w:p>
       <w:pPr>
         <w:pStyle w:val="Verdict"/>
@@ -3336,6 +3340,7 @@
           <w15:appearance w15:val="hidden"/>
           <w:text/>
         </w:sdtPr>
+        <w:sdtEndPr/>
         <w:sdtContent>
           <w:r>
             <w:rPr>
@@ -3345,7 +3350,6 @@
           </w:r>
         </w:sdtContent>
       </w:sdt>
-      <w:permEnd w:id="1340682978"/>
       <w:r>
         <w:rPr>
           <w:rFonts w:asciiTheme="majorHAnsi" w:hAnsiTheme="majorHAnsi" w:cstheme="majorHAnsi"/>
@@ -3367,7 +3371,6 @@
         <w:t>Produce an analysis report.</w:t>
       </w:r>
     </w:p>
-    <w:permStart w:id="606228882" w:edGrp="everyone"/>
     <w:p>
       <w:pPr>
         <w:pStyle w:val="Verdict"/>
@@ -3388,6 +3391,7 @@
           <w15:appearance w15:val="hidden"/>
           <w:text/>
         </w:sdtPr>
+        <w:sdtEndPr/>
         <w:sdtContent>
           <w:r>
             <w:rPr>
@@ -3397,7 +3401,6 @@
           </w:r>
         </w:sdtContent>
       </w:sdt>
-      <w:permEnd w:id="606228882"/>
       <w:r>
         <w:rPr>
           <w:rFonts w:asciiTheme="majorHAnsi" w:hAnsiTheme="majorHAnsi" w:cstheme="majorHAnsi"/>
@@ -3419,7 +3422,6 @@
         <w:t>Produce a planning and progress report.</w:t>
       </w:r>
     </w:p>
-    <w:permStart w:id="1836673940" w:edGrp="everyone"/>
     <w:p>
       <w:pPr>
         <w:pStyle w:val="Gradercomments"/>
@@ -3442,6 +3444,7 @@
           <w15:appearance w15:val="hidden"/>
           <w:text/>
         </w:sdtPr>
+        <w:sdtEndPr/>
         <w:sdtContent>
           <w:r>
             <w:rPr>
@@ -3452,7 +3455,6 @@
           </w:r>
         </w:sdtContent>
       </w:sdt>
-      <w:permEnd w:id="1836673940"/>
       <w:r>
         <w:rPr>
           <w:rFonts w:asciiTheme="majorHAnsi" w:hAnsiTheme="majorHAnsi" w:cstheme="majorHAnsi"/>
@@ -3482,7 +3484,6 @@
         <w:rPr>
           <w:rFonts w:cstheme="majorHAnsi"/>
         </w:rPr>
-        <w:lastRenderedPageBreak/>
         <w:t>SUPPLEMENTARY Deliverable D03: implementing features</w:t>
       </w:r>
     </w:p>
@@ -3572,7 +3573,6 @@
         <w:t>.</w:t>
       </w:r>
     </w:p>
-    <w:permStart w:id="978221302" w:edGrp="everyone"/>
     <w:p>
       <w:pPr>
         <w:pStyle w:val="Gradercomments"/>
@@ -3593,6 +3593,7 @@
           <w15:appearance w15:val="hidden"/>
           <w:text/>
         </w:sdtPr>
+        <w:sdtEndPr/>
         <w:sdtContent>
           <w:r>
             <w:rPr>
@@ -3602,7 +3603,6 @@
           </w:r>
         </w:sdtContent>
       </w:sdt>
-      <w:permEnd w:id="978221302"/>
       <w:r>
         <w:rPr>
           <w:rFonts w:asciiTheme="majorHAnsi" w:hAnsiTheme="majorHAnsi" w:cstheme="majorHAnsi"/>
@@ -3652,7 +3652,6 @@
         <w:t>Update their profiles.</w:t>
       </w:r>
     </w:p>
-    <w:permStart w:id="1874789531" w:edGrp="everyone"/>
     <w:p>
       <w:pPr>
         <w:pStyle w:val="Verdict"/>
@@ -3673,6 +3672,7 @@
           <w15:appearance w15:val="hidden"/>
           <w:text/>
         </w:sdtPr>
+        <w:sdtEndPr/>
         <w:sdtContent>
           <w:r>
             <w:rPr>
@@ -3682,7 +3682,6 @@
           </w:r>
         </w:sdtContent>
       </w:sdt>
-      <w:permEnd w:id="1874789531"/>
       <w:r>
         <w:rPr>
           <w:rFonts w:asciiTheme="majorHAnsi" w:hAnsiTheme="majorHAnsi" w:cstheme="majorHAnsi"/>
@@ -3802,7 +3801,6 @@
         <w:t>).</w:t>
       </w:r>
     </w:p>
-    <w:permStart w:id="847266524" w:edGrp="everyone"/>
     <w:p>
       <w:pPr>
         <w:pStyle w:val="Verdict"/>
@@ -3823,6 +3821,7 @@
           <w15:appearance w15:val="hidden"/>
           <w:text/>
         </w:sdtPr>
+        <w:sdtEndPr/>
         <w:sdtContent>
           <w:r>
             <w:rPr>
@@ -3832,7 +3831,6 @@
           </w:r>
         </w:sdtContent>
       </w:sdt>
-      <w:permEnd w:id="847266524"/>
       <w:r>
         <w:rPr>
           <w:rFonts w:asciiTheme="majorHAnsi" w:hAnsiTheme="majorHAnsi" w:cstheme="majorHAnsi"/>
@@ -3925,7 +3923,6 @@
         <w:t>Produce an analysis report.</w:t>
       </w:r>
     </w:p>
-    <w:permStart w:id="429327693" w:edGrp="everyone"/>
     <w:p>
       <w:pPr>
         <w:pStyle w:val="Verdict"/>
@@ -3946,6 +3943,7 @@
           <w15:appearance w15:val="hidden"/>
           <w:text/>
         </w:sdtPr>
+        <w:sdtEndPr/>
         <w:sdtContent>
           <w:r>
             <w:rPr>
@@ -3955,7 +3953,6 @@
           </w:r>
         </w:sdtContent>
       </w:sdt>
-      <w:permEnd w:id="429327693"/>
       <w:r>
         <w:rPr>
           <w:rFonts w:asciiTheme="majorHAnsi" w:hAnsiTheme="majorHAnsi" w:cstheme="majorHAnsi"/>
@@ -3977,7 +3974,6 @@
         <w:t>Produce a planning and progress report.</w:t>
       </w:r>
     </w:p>
-    <w:permStart w:id="852189885" w:edGrp="everyone"/>
     <w:p>
       <w:pPr>
         <w:pStyle w:val="Gradercomments"/>
@@ -3998,6 +3994,7 @@
           <w15:appearance w15:val="hidden"/>
           <w:text/>
         </w:sdtPr>
+        <w:sdtEndPr/>
         <w:sdtContent>
           <w:r>
             <w:rPr>
@@ -4007,7 +4004,6 @@
           </w:r>
         </w:sdtContent>
       </w:sdt>
-      <w:permEnd w:id="852189885"/>
       <w:r>
         <w:rPr>
           <w:rFonts w:asciiTheme="majorHAnsi" w:hAnsiTheme="majorHAnsi" w:cstheme="majorHAnsi"/>
@@ -4029,7 +4025,6 @@
         <w:t>Produce a lint report.</w:t>
       </w:r>
     </w:p>
-    <w:permStart w:id="390744319" w:edGrp="everyone"/>
     <w:p>
       <w:pPr>
         <w:pStyle w:val="Verdict"/>
@@ -4050,6 +4045,7 @@
           <w15:appearance w15:val="hidden"/>
           <w:text/>
         </w:sdtPr>
+        <w:sdtEndPr/>
         <w:sdtContent>
           <w:r>
             <w:rPr>
@@ -4059,7 +4055,6 @@
           </w:r>
         </w:sdtContent>
       </w:sdt>
-      <w:permEnd w:id="390744319"/>
       <w:r>
         <w:rPr>
           <w:rFonts w:asciiTheme="majorHAnsi" w:hAnsiTheme="majorHAnsi" w:cstheme="majorHAnsi"/>
@@ -4082,7 +4077,6 @@
         <w:rPr>
           <w:rFonts w:cstheme="majorHAnsi"/>
         </w:rPr>
-        <w:lastRenderedPageBreak/>
         <w:t>SUPPLEMENTARY Deliverable D04: formal testing</w:t>
       </w:r>
     </w:p>
@@ -4222,7 +4216,6 @@
         <w:t>Produce an analysis report.</w:t>
       </w:r>
     </w:p>
-    <w:permStart w:id="1753425030" w:edGrp="everyone"/>
     <w:p>
       <w:pPr>
         <w:pStyle w:val="Verdict"/>
@@ -4243,6 +4236,7 @@
           <w15:appearance w15:val="hidden"/>
           <w:text/>
         </w:sdtPr>
+        <w:sdtEndPr/>
         <w:sdtContent>
           <w:r>
             <w:rPr>
@@ -4252,7 +4246,6 @@
           </w:r>
         </w:sdtContent>
       </w:sdt>
-      <w:permEnd w:id="1753425030"/>
       <w:r>
         <w:rPr>
           <w:rFonts w:asciiTheme="majorHAnsi" w:hAnsiTheme="majorHAnsi" w:cstheme="majorHAnsi"/>
@@ -4274,7 +4267,6 @@
         <w:t>Produce a planning and progress report.</w:t>
       </w:r>
     </w:p>
-    <w:permStart w:id="776812134" w:edGrp="everyone"/>
     <w:p>
       <w:pPr>
         <w:pStyle w:val="Verdict"/>
@@ -4295,6 +4287,7 @@
           <w15:appearance w15:val="hidden"/>
           <w:text/>
         </w:sdtPr>
+        <w:sdtEndPr/>
         <w:sdtContent>
           <w:r>
             <w:rPr>
@@ -4304,7 +4297,6 @@
           </w:r>
         </w:sdtContent>
       </w:sdt>
-      <w:permEnd w:id="776812134"/>
       <w:r>
         <w:rPr>
           <w:rFonts w:asciiTheme="majorHAnsi" w:hAnsiTheme="majorHAnsi" w:cstheme="majorHAnsi"/>
@@ -6210,6 +6202,18 @@
     <w:pitch w:val="variable"/>
     <w:sig w:usb0="E00006FF" w:usb1="420024FF" w:usb2="02000000" w:usb3="00000000" w:csb0="0000019F" w:csb1="00000000"/>
   </w:font>
+  <w:font w:name="Aptos">
+    <w:charset w:val="00"/>
+    <w:family w:val="swiss"/>
+    <w:pitch w:val="variable"/>
+    <w:sig w:usb0="20000287" w:usb1="00000003" w:usb2="00000000" w:usb3="00000000" w:csb0="0000019F" w:csb1="00000000"/>
+  </w:font>
+  <w:font w:name="Aptos Display">
+    <w:charset w:val="00"/>
+    <w:family w:val="swiss"/>
+    <w:pitch w:val="variable"/>
+    <w:sig w:usb0="20000287" w:usb1="00000003" w:usb2="00000000" w:usb3="00000000" w:csb0="0000019F" w:csb1="00000000"/>
+  </w:font>
 </w:fonts>
 </file>
 
@@ -6233,6 +6237,7 @@
     <w:rsid w:val="000871A4"/>
     <w:rsid w:val="002707DD"/>
     <w:rsid w:val="00C63B76"/>
+    <w:rsid w:val="00E94A22"/>
     <w:rsid w:val="00EB3713"/>
     <w:rsid w:val="00F428AF"/>
   </w:rsids>

--- a/reports/Student 1/03 Requirements - Student #1.docx
+++ b/reports/Student 1/03 Requirements - Student #1.docx
@@ -89,6 +89,7 @@
               </w:rPr>
               <w:tab/>
             </w:r>
+            <w:permStart w:id="618426399" w:edGrp="everyone"/>
             <w:sdt>
               <w:sdtPr>
                 <w:rPr>
@@ -102,7 +103,6 @@
                 <w15:appearance w15:val="hidden"/>
                 <w:text/>
               </w:sdtPr>
-              <w:sdtEndPr/>
               <w:sdtContent>
                 <w:r>
                   <w:rPr>
@@ -124,6 +124,7 @@
                 </w:r>
               </w:sdtContent>
             </w:sdt>
+            <w:permEnd w:id="618426399"/>
           </w:p>
         </w:tc>
       </w:tr>
@@ -165,6 +166,7 @@
               </w:rPr>
               <w:tab/>
             </w:r>
+            <w:permStart w:id="395458830" w:edGrp="everyone"/>
             <w:sdt>
               <w:sdtPr>
                 <w:rPr>
@@ -178,7 +180,6 @@
                 <w15:appearance w15:val="hidden"/>
                 <w:text/>
               </w:sdtPr>
-              <w:sdtEndPr/>
               <w:sdtContent>
                 <w:r>
                   <w:rPr>
@@ -212,6 +213,7 @@
                 </w:r>
               </w:sdtContent>
             </w:sdt>
+            <w:permEnd w:id="395458830"/>
           </w:p>
         </w:tc>
       </w:tr>
@@ -275,6 +277,7 @@
               </w:rPr>
               <w:tab/>
             </w:r>
+            <w:permStart w:id="2023848263" w:edGrp="everyone"/>
             <w:sdt>
               <w:sdtPr>
                 <w:rPr>
@@ -289,7 +292,6 @@
                 <w15:appearance w15:val="hidden"/>
                 <w:text/>
               </w:sdtPr>
-              <w:sdtEndPr/>
               <w:sdtContent>
                 <w:r>
                   <w:rPr>
@@ -308,6 +310,7 @@
               </w:sdtContent>
             </w:sdt>
           </w:p>
+          <w:permEnd w:id="2023848263"/>
           <w:p>
             <w:pPr>
               <w:pStyle w:val="Sinespaciado"/>
@@ -337,6 +340,7 @@
               </w:rPr>
               <w:tab/>
             </w:r>
+            <w:permStart w:id="68224920" w:edGrp="everyone"/>
             <w:sdt>
               <w:sdtPr>
                 <w:rPr>
@@ -351,7 +355,6 @@
                 <w15:appearance w15:val="hidden"/>
                 <w:text/>
               </w:sdtPr>
-              <w:sdtEndPr/>
               <w:sdtContent>
                 <w:r>
                   <w:rPr>
@@ -376,6 +379,7 @@
                 </w:r>
               </w:sdtContent>
             </w:sdt>
+            <w:permEnd w:id="68224920"/>
           </w:p>
           <w:p>
             <w:pPr>
@@ -404,6 +408,7 @@
               </w:rPr>
               <w:tab/>
             </w:r>
+            <w:permStart w:id="91762023" w:edGrp="everyone"/>
             <w:sdt>
               <w:sdtPr>
                 <w:rPr>
@@ -418,7 +423,6 @@
                 <w15:appearance w15:val="hidden"/>
                 <w:text/>
               </w:sdtPr>
-              <w:sdtEndPr/>
               <w:sdtContent>
                 <w:r>
                   <w:rPr>
@@ -443,6 +447,7 @@
                 </w:r>
               </w:sdtContent>
             </w:sdt>
+            <w:permEnd w:id="91762023"/>
             <w:r>
               <w:rPr>
                 <w:rFonts w:asciiTheme="majorHAnsi" w:hAnsiTheme="majorHAnsi" w:cstheme="majorHAnsi"/>
@@ -471,6 +476,7 @@
               </w:rPr>
               <w:tab/>
             </w:r>
+            <w:permStart w:id="677970087" w:edGrp="everyone"/>
             <w:sdt>
               <w:sdtPr>
                 <w:rPr>
@@ -485,7 +491,6 @@
                 <w15:appearance w15:val="hidden"/>
                 <w:text/>
               </w:sdtPr>
-              <w:sdtEndPr/>
               <w:sdtContent>
                 <w:r>
                   <w:rPr>
@@ -494,31 +499,13 @@
                   </w:rPr>
                   <w:t xml:space="preserve"> </w:t>
                 </w:r>
-                <w:proofErr w:type="spellStart"/>
                 <w:r>
                   <w:rPr>
                     <w:rFonts w:asciiTheme="majorHAnsi" w:hAnsiTheme="majorHAnsi" w:cstheme="majorHAnsi"/>
                     <w:lang w:val="es-ES"/>
                   </w:rPr>
-                  <w:t>Developer</w:t>
+                  <w:t>Developer, Tester</w:t>
                 </w:r>
-                <w:proofErr w:type="spellEnd"/>
-                <w:r>
-                  <w:rPr>
-                    <w:rFonts w:asciiTheme="majorHAnsi" w:hAnsiTheme="majorHAnsi" w:cstheme="majorHAnsi"/>
-                    <w:lang w:val="es-ES"/>
-                  </w:rPr>
-                  <w:t xml:space="preserve">, </w:t>
-                </w:r>
-                <w:proofErr w:type="spellStart"/>
-                <w:r>
-                  <w:rPr>
-                    <w:rFonts w:asciiTheme="majorHAnsi" w:hAnsiTheme="majorHAnsi" w:cstheme="majorHAnsi"/>
-                    <w:lang w:val="es-ES"/>
-                  </w:rPr>
-                  <w:t>Tester</w:t>
-                </w:r>
-                <w:proofErr w:type="spellEnd"/>
                 <w:r>
                   <w:rPr>
                     <w:rFonts w:asciiTheme="majorHAnsi" w:hAnsiTheme="majorHAnsi" w:cstheme="majorHAnsi"/>
@@ -528,6 +515,7 @@
                 </w:r>
               </w:sdtContent>
             </w:sdt>
+            <w:permEnd w:id="677970087"/>
           </w:p>
         </w:tc>
       </w:tr>
@@ -575,6 +563,7 @@
               </w:rPr>
               <w:tab/>
             </w:r>
+            <w:permStart w:id="819265629" w:edGrp="everyone"/>
             <w:sdt>
               <w:sdtPr>
                 <w:rPr>
@@ -588,7 +577,6 @@
                 <w15:appearance w15:val="hidden"/>
                 <w:text/>
               </w:sdtPr>
-              <w:sdtEndPr/>
               <w:sdtContent>
                 <w:r>
                   <w:rPr>
@@ -600,21 +588,7 @@
                   <w:rPr>
                     <w:rFonts w:asciiTheme="majorHAnsi" w:hAnsiTheme="majorHAnsi" w:cstheme="majorHAnsi"/>
                   </w:rPr>
-                  <w:t xml:space="preserve">Sevilla, 16 </w:t>
-                </w:r>
-                <w:proofErr w:type="spellStart"/>
-                <w:r>
-                  <w:rPr>
-                    <w:rFonts w:asciiTheme="majorHAnsi" w:hAnsiTheme="majorHAnsi" w:cstheme="majorHAnsi"/>
-                  </w:rPr>
-                  <w:t>febrero</w:t>
-                </w:r>
-                <w:proofErr w:type="spellEnd"/>
-                <w:r>
-                  <w:rPr>
-                    <w:rFonts w:asciiTheme="majorHAnsi" w:hAnsiTheme="majorHAnsi" w:cstheme="majorHAnsi"/>
-                  </w:rPr>
-                  <w:t xml:space="preserve"> 2024</w:t>
+                  <w:t>Sevilla, 16 febrero 2024</w:t>
                 </w:r>
                 <w:r>
                   <w:rPr>
@@ -624,6 +598,7 @@
                 </w:r>
               </w:sdtContent>
             </w:sdt>
+            <w:permEnd w:id="819265629"/>
           </w:p>
         </w:tc>
       </w:tr>
@@ -640,6 +615,7 @@
         <w:rPr>
           <w:rFonts w:cstheme="majorHAnsi"/>
         </w:rPr>
+        <w:lastRenderedPageBreak/>
         <w:t>MANDATORY Deliverable D01: introduction</w:t>
       </w:r>
     </w:p>
@@ -845,6 +821,7 @@
         <w:t>” denotes your name/s.</w:t>
       </w:r>
     </w:p>
+    <w:permStart w:id="820252480" w:edGrp="everyone"/>
     <w:p>
       <w:pPr>
         <w:pStyle w:val="Verdict"/>
@@ -865,7 +842,6 @@
           <w15:appearance w15:val="hidden"/>
           <w:text/>
         </w:sdtPr>
-        <w:sdtEndPr/>
         <w:sdtContent>
           <w:r>
             <w:rPr>
@@ -885,7 +861,14 @@
         <w:rPr>
           <w:rFonts w:asciiTheme="majorHAnsi" w:hAnsiTheme="majorHAnsi" w:cstheme="majorHAnsi"/>
         </w:rPr>
-        <w:t xml:space="preserve">    </w:t>
+        <w:t xml:space="preserve"> </w:t>
+      </w:r>
+      <w:permEnd w:id="820252480"/>
+      <w:r>
+        <w:rPr>
+          <w:rFonts w:asciiTheme="majorHAnsi" w:hAnsiTheme="majorHAnsi" w:cstheme="majorHAnsi"/>
+        </w:rPr>
+        <w:t xml:space="preserve">   </w:t>
       </w:r>
     </w:p>
     <w:p>
@@ -1037,6 +1020,7 @@
         <w:rPr>
           <w:rFonts w:cstheme="majorHAnsi"/>
         </w:rPr>
+        <w:lastRenderedPageBreak/>
         <w:t xml:space="preserve">MANDATORY </w:t>
       </w:r>
       <w:r>
@@ -1189,6 +1173,7 @@
         <w:t xml:space="preserve"> with further information. Projects containing fatal errors must be rejected by the system.  </w:t>
       </w:r>
     </w:p>
+    <w:permStart w:id="1222729852" w:edGrp="everyone"/>
     <w:p>
       <w:pPr>
         <w:pStyle w:val="Gradercomments"/>
@@ -1209,16 +1194,28 @@
           <w15:appearance w15:val="hidden"/>
           <w:text/>
         </w:sdtPr>
-        <w:sdtEndPr/>
         <w:sdtContent>
           <w:r>
             <w:rPr>
               <w:rFonts w:asciiTheme="majorHAnsi" w:hAnsiTheme="majorHAnsi" w:cstheme="majorHAnsi"/>
             </w:rPr>
-            <w:t xml:space="preserve">    </w:t>
+            <w:t xml:space="preserve">  </w:t>
+          </w:r>
+          <w:r>
+            <w:rPr>
+              <w:rFonts w:asciiTheme="majorHAnsi" w:hAnsiTheme="majorHAnsi" w:cstheme="majorHAnsi"/>
+            </w:rPr>
+            <w:t>X</w:t>
+          </w:r>
+          <w:r>
+            <w:rPr>
+              <w:rFonts w:asciiTheme="majorHAnsi" w:hAnsiTheme="majorHAnsi" w:cstheme="majorHAnsi"/>
+            </w:rPr>
+            <w:t xml:space="preserve">  </w:t>
           </w:r>
         </w:sdtContent>
       </w:sdt>
+      <w:permEnd w:id="1222729852"/>
       <w:r>
         <w:rPr>
           <w:rFonts w:asciiTheme="majorHAnsi" w:hAnsiTheme="majorHAnsi" w:cstheme="majorHAnsi"/>
@@ -1352,6 +1349,7 @@
         <w:t xml:space="preserve"> with further information.</w:t>
       </w:r>
     </w:p>
+    <w:permStart w:id="985995786" w:edGrp="everyone"/>
     <w:p>
       <w:pPr>
         <w:pStyle w:val="Verdict"/>
@@ -1372,16 +1370,28 @@
           <w15:appearance w15:val="hidden"/>
           <w:text/>
         </w:sdtPr>
-        <w:sdtEndPr/>
         <w:sdtContent>
           <w:r>
             <w:rPr>
               <w:rFonts w:asciiTheme="majorHAnsi" w:hAnsiTheme="majorHAnsi" w:cstheme="majorHAnsi"/>
             </w:rPr>
-            <w:t xml:space="preserve">    </w:t>
+            <w:t xml:space="preserve">  </w:t>
+          </w:r>
+          <w:r>
+            <w:rPr>
+              <w:rFonts w:asciiTheme="majorHAnsi" w:hAnsiTheme="majorHAnsi" w:cstheme="majorHAnsi"/>
+            </w:rPr>
+            <w:t>X</w:t>
+          </w:r>
+          <w:r>
+            <w:rPr>
+              <w:rFonts w:asciiTheme="majorHAnsi" w:hAnsiTheme="majorHAnsi" w:cstheme="majorHAnsi"/>
+            </w:rPr>
+            <w:t xml:space="preserve">  </w:t>
           </w:r>
         </w:sdtContent>
       </w:sdt>
+      <w:permEnd w:id="985995786"/>
       <w:r>
         <w:rPr>
           <w:rFonts w:asciiTheme="majorHAnsi" w:hAnsiTheme="majorHAnsi" w:cstheme="majorHAnsi"/>
@@ -1501,6 +1511,7 @@
         <w:t>.</w:t>
       </w:r>
     </w:p>
+    <w:permStart w:id="1822583373" w:edGrp="everyone"/>
     <w:p>
       <w:pPr>
         <w:pStyle w:val="Verdict"/>
@@ -1521,16 +1532,28 @@
           <w15:appearance w15:val="hidden"/>
           <w:text/>
         </w:sdtPr>
-        <w:sdtEndPr/>
         <w:sdtContent>
           <w:r>
             <w:rPr>
               <w:rFonts w:asciiTheme="majorHAnsi" w:hAnsiTheme="majorHAnsi" w:cstheme="majorHAnsi"/>
             </w:rPr>
-            <w:t xml:space="preserve">    </w:t>
+            <w:t xml:space="preserve">  </w:t>
+          </w:r>
+          <w:r>
+            <w:rPr>
+              <w:rFonts w:asciiTheme="majorHAnsi" w:hAnsiTheme="majorHAnsi" w:cstheme="majorHAnsi"/>
+            </w:rPr>
+            <w:t>X</w:t>
+          </w:r>
+          <w:r>
+            <w:rPr>
+              <w:rFonts w:asciiTheme="majorHAnsi" w:hAnsiTheme="majorHAnsi" w:cstheme="majorHAnsi"/>
+            </w:rPr>
+            <w:t xml:space="preserve">  </w:t>
           </w:r>
         </w:sdtContent>
       </w:sdt>
+      <w:permEnd w:id="1822583373"/>
       <w:r>
         <w:rPr>
           <w:rFonts w:asciiTheme="majorHAnsi" w:hAnsiTheme="majorHAnsi" w:cstheme="majorHAnsi"/>
@@ -1696,6 +1719,7 @@
         <w:t xml:space="preserve">”. </w:t>
       </w:r>
     </w:p>
+    <w:permStart w:id="1451181542" w:edGrp="everyone"/>
     <w:p>
       <w:pPr>
         <w:pStyle w:val="Gradercomments"/>
@@ -1718,17 +1742,31 @@
           <w15:appearance w15:val="hidden"/>
           <w:text/>
         </w:sdtPr>
-        <w:sdtEndPr/>
         <w:sdtContent>
           <w:r>
             <w:rPr>
               <w:rFonts w:asciiTheme="majorHAnsi" w:hAnsiTheme="majorHAnsi" w:cstheme="majorHAnsi"/>
               <w:lang w:val="en-US"/>
             </w:rPr>
-            <w:t xml:space="preserve">    </w:t>
+            <w:t xml:space="preserve">  </w:t>
+          </w:r>
+          <w:r>
+            <w:rPr>
+              <w:rFonts w:asciiTheme="majorHAnsi" w:hAnsiTheme="majorHAnsi" w:cstheme="majorHAnsi"/>
+              <w:lang w:val="en-US"/>
+            </w:rPr>
+            <w:t>X</w:t>
+          </w:r>
+          <w:r>
+            <w:rPr>
+              <w:rFonts w:asciiTheme="majorHAnsi" w:hAnsiTheme="majorHAnsi" w:cstheme="majorHAnsi"/>
+              <w:lang w:val="en-US"/>
+            </w:rPr>
+            <w:t xml:space="preserve">  </w:t>
           </w:r>
         </w:sdtContent>
       </w:sdt>
+      <w:permEnd w:id="1451181542"/>
       <w:r>
         <w:rPr>
           <w:rFonts w:asciiTheme="majorHAnsi" w:hAnsiTheme="majorHAnsi" w:cstheme="majorHAnsi"/>
@@ -1785,6 +1823,7 @@
         <w:rPr>
           <w:rFonts w:cstheme="majorHAnsi"/>
         </w:rPr>
+        <w:lastRenderedPageBreak/>
         <w:t>MANDATORY Deliverable D03: implementing features</w:t>
       </w:r>
     </w:p>
@@ -2046,6 +2085,7 @@
         <w:t xml:space="preserve"> must have been published. Moreover, it must not have any fatal errors.</w:t>
       </w:r>
     </w:p>
+    <w:permStart w:id="1114443891" w:edGrp="everyone"/>
     <w:p>
       <w:pPr>
         <w:pStyle w:val="Verdict"/>
@@ -2066,7 +2106,6 @@
           <w15:appearance w15:val="hidden"/>
           <w:text/>
         </w:sdtPr>
-        <w:sdtEndPr/>
         <w:sdtContent>
           <w:r>
             <w:rPr>
@@ -2076,6 +2115,7 @@
           </w:r>
         </w:sdtContent>
       </w:sdt>
+      <w:permEnd w:id="1114443891"/>
       <w:r>
         <w:rPr>
           <w:rFonts w:asciiTheme="majorHAnsi" w:hAnsiTheme="majorHAnsi" w:cstheme="majorHAnsi"/>
@@ -2279,6 +2319,7 @@
         <w:t>as long as it is not published.</w:t>
       </w:r>
     </w:p>
+    <w:permStart w:id="58524848" w:edGrp="everyone"/>
     <w:p>
       <w:pPr>
         <w:pStyle w:val="Verdict"/>
@@ -2299,7 +2340,6 @@
           <w15:appearance w15:val="hidden"/>
           <w:text/>
         </w:sdtPr>
-        <w:sdtEndPr/>
         <w:sdtContent>
           <w:r>
             <w:rPr>
@@ -2309,6 +2349,7 @@
           </w:r>
         </w:sdtContent>
       </w:sdt>
+      <w:permEnd w:id="58524848"/>
       <w:r>
         <w:rPr>
           <w:rFonts w:asciiTheme="majorHAnsi" w:hAnsiTheme="majorHAnsi" w:cstheme="majorHAnsi"/>
@@ -2387,6 +2428,7 @@
       </w:r>
     </w:p>
     <w:bookmarkStart w:id="0" w:name="_Hlk125628820"/>
+    <w:permStart w:id="1245933710" w:edGrp="everyone"/>
     <w:p>
       <w:pPr>
         <w:pStyle w:val="Verdict"/>
@@ -2406,7 +2448,6 @@
           </w:placeholder>
           <w:text/>
         </w:sdtPr>
-        <w:sdtEndPr/>
         <w:sdtContent>
           <w:r>
             <w:rPr>
@@ -2416,6 +2457,7 @@
           </w:r>
         </w:sdtContent>
       </w:sdt>
+      <w:permEnd w:id="1245933710"/>
       <w:r>
         <w:rPr>
           <w:rFonts w:asciiTheme="majorHAnsi" w:hAnsiTheme="majorHAnsi" w:cstheme="majorHAnsi"/>
@@ -2530,6 +2572,7 @@
         <w:rPr>
           <w:rFonts w:cstheme="majorHAnsi"/>
         </w:rPr>
+        <w:lastRenderedPageBreak/>
         <w:t>MANDATORY Deliverable D04: formal testing</w:t>
       </w:r>
     </w:p>
@@ -2642,6 +2685,7 @@
         <w:t>Produce a test suite for Requirements #6 and #7.</w:t>
       </w:r>
     </w:p>
+    <w:permStart w:id="1362961418" w:edGrp="everyone"/>
     <w:p>
       <w:pPr>
         <w:pStyle w:val="Gradercomments"/>
@@ -2662,7 +2706,6 @@
           <w15:appearance w15:val="hidden"/>
           <w:text/>
         </w:sdtPr>
-        <w:sdtEndPr/>
         <w:sdtContent>
           <w:r>
             <w:rPr>
@@ -2672,6 +2715,7 @@
           </w:r>
         </w:sdtContent>
       </w:sdt>
+      <w:permEnd w:id="1362961418"/>
       <w:r>
         <w:rPr>
           <w:rFonts w:asciiTheme="majorHAnsi" w:hAnsiTheme="majorHAnsi" w:cstheme="majorHAnsi"/>
@@ -2707,6 +2751,7 @@
         <w:t>Produce a testing report.</w:t>
       </w:r>
     </w:p>
+    <w:permStart w:id="432819492" w:edGrp="everyone"/>
     <w:p>
       <w:pPr>
         <w:pStyle w:val="Verdict"/>
@@ -2727,7 +2772,6 @@
           <w15:appearance w15:val="hidden"/>
           <w:text/>
         </w:sdtPr>
-        <w:sdtEndPr/>
         <w:sdtContent>
           <w:r>
             <w:rPr>
@@ -2737,6 +2781,7 @@
           </w:r>
         </w:sdtContent>
       </w:sdt>
+      <w:permEnd w:id="432819492"/>
       <w:r>
         <w:rPr>
           <w:rFonts w:asciiTheme="majorHAnsi" w:hAnsiTheme="majorHAnsi" w:cstheme="majorHAnsi"/>
@@ -2773,6 +2818,7 @@
         <w:rPr>
           <w:rFonts w:cstheme="majorHAnsi"/>
         </w:rPr>
+        <w:lastRenderedPageBreak/>
         <w:t>SUPPLEMENTARY Deliverable D01: introduction</w:t>
       </w:r>
     </w:p>
@@ -2922,12 +2968,14 @@
           <w:rFonts w:asciiTheme="majorHAnsi" w:hAnsiTheme="majorHAnsi" w:cstheme="majorHAnsi"/>
         </w:rPr>
       </w:pPr>
+      <w:permStart w:id="281634973" w:edGrp="everyone"/>
       <w:r>
         <w:rPr>
           <w:rFonts w:asciiTheme="majorHAnsi" w:hAnsiTheme="majorHAnsi" w:cstheme="majorHAnsi"/>
         </w:rPr>
         <w:t xml:space="preserve">  X  </w:t>
       </w:r>
+      <w:permEnd w:id="281634973"/>
       <w:r>
         <w:rPr>
           <w:rFonts w:asciiTheme="majorHAnsi" w:hAnsiTheme="majorHAnsi" w:cstheme="majorHAnsi"/>
@@ -2949,6 +2997,7 @@
         <w:t>Produce a planning and progress report.</w:t>
       </w:r>
     </w:p>
+    <w:permStart w:id="1839803777" w:edGrp="everyone"/>
     <w:p>
       <w:pPr>
         <w:pStyle w:val="Verdict"/>
@@ -2969,7 +3018,6 @@
           <w15:appearance w15:val="hidden"/>
           <w:text/>
         </w:sdtPr>
-        <w:sdtEndPr/>
         <w:sdtContent>
           <w:r>
             <w:rPr>
@@ -2979,6 +3027,7 @@
           </w:r>
         </w:sdtContent>
       </w:sdt>
+      <w:permEnd w:id="1839803777"/>
       <w:r>
         <w:rPr>
           <w:rFonts w:asciiTheme="majorHAnsi" w:hAnsiTheme="majorHAnsi" w:cstheme="majorHAnsi"/>
@@ -3054,6 +3103,7 @@
         <w:rPr>
           <w:rFonts w:cstheme="majorHAnsi"/>
         </w:rPr>
+        <w:lastRenderedPageBreak/>
         <w:t xml:space="preserve">SUPPLEMENTARY </w:t>
       </w:r>
       <w:r>
@@ -3164,6 +3214,7 @@
         <w:t xml:space="preserve"> with further information.</w:t>
       </w:r>
     </w:p>
+    <w:permStart w:id="786508830" w:edGrp="everyone"/>
     <w:p>
       <w:pPr>
         <w:pStyle w:val="Gradercomments"/>
@@ -3186,17 +3237,31 @@
           <w15:appearance w15:val="hidden"/>
           <w:text/>
         </w:sdtPr>
-        <w:sdtEndPr/>
         <w:sdtContent>
           <w:r>
             <w:rPr>
               <w:rFonts w:asciiTheme="majorHAnsi" w:hAnsiTheme="majorHAnsi" w:cstheme="majorHAnsi"/>
               <w:lang w:val="en-US"/>
             </w:rPr>
-            <w:t xml:space="preserve">    </w:t>
+            <w:t xml:space="preserve">  </w:t>
+          </w:r>
+          <w:r>
+            <w:rPr>
+              <w:rFonts w:asciiTheme="majorHAnsi" w:hAnsiTheme="majorHAnsi" w:cstheme="majorHAnsi"/>
+              <w:lang w:val="en-US"/>
+            </w:rPr>
+            <w:t>X</w:t>
+          </w:r>
+          <w:r>
+            <w:rPr>
+              <w:rFonts w:asciiTheme="majorHAnsi" w:hAnsiTheme="majorHAnsi" w:cstheme="majorHAnsi"/>
+              <w:lang w:val="en-US"/>
+            </w:rPr>
+            <w:t xml:space="preserve">  </w:t>
           </w:r>
         </w:sdtContent>
       </w:sdt>
+      <w:permEnd w:id="786508830"/>
       <w:r>
         <w:rPr>
           <w:rFonts w:asciiTheme="majorHAnsi" w:hAnsiTheme="majorHAnsi" w:cstheme="majorHAnsi"/>
@@ -3320,6 +3385,7 @@
         <w:t>Produce a UML domain model.</w:t>
       </w:r>
     </w:p>
+    <w:permStart w:id="1340682978" w:edGrp="everyone"/>
     <w:p>
       <w:pPr>
         <w:pStyle w:val="Verdict"/>
@@ -3340,7 +3406,6 @@
           <w15:appearance w15:val="hidden"/>
           <w:text/>
         </w:sdtPr>
-        <w:sdtEndPr/>
         <w:sdtContent>
           <w:r>
             <w:rPr>
@@ -3350,6 +3415,7 @@
           </w:r>
         </w:sdtContent>
       </w:sdt>
+      <w:permEnd w:id="1340682978"/>
       <w:r>
         <w:rPr>
           <w:rFonts w:asciiTheme="majorHAnsi" w:hAnsiTheme="majorHAnsi" w:cstheme="majorHAnsi"/>
@@ -3371,6 +3437,7 @@
         <w:t>Produce an analysis report.</w:t>
       </w:r>
     </w:p>
+    <w:permStart w:id="606228882" w:edGrp="everyone"/>
     <w:p>
       <w:pPr>
         <w:pStyle w:val="Verdict"/>
@@ -3391,7 +3458,6 @@
           <w15:appearance w15:val="hidden"/>
           <w:text/>
         </w:sdtPr>
-        <w:sdtEndPr/>
         <w:sdtContent>
           <w:r>
             <w:rPr>
@@ -3401,6 +3467,7 @@
           </w:r>
         </w:sdtContent>
       </w:sdt>
+      <w:permEnd w:id="606228882"/>
       <w:r>
         <w:rPr>
           <w:rFonts w:asciiTheme="majorHAnsi" w:hAnsiTheme="majorHAnsi" w:cstheme="majorHAnsi"/>
@@ -3422,6 +3489,7 @@
         <w:t>Produce a planning and progress report.</w:t>
       </w:r>
     </w:p>
+    <w:permStart w:id="1836673940" w:edGrp="everyone"/>
     <w:p>
       <w:pPr>
         <w:pStyle w:val="Gradercomments"/>
@@ -3444,7 +3512,6 @@
           <w15:appearance w15:val="hidden"/>
           <w:text/>
         </w:sdtPr>
-        <w:sdtEndPr/>
         <w:sdtContent>
           <w:r>
             <w:rPr>
@@ -3455,6 +3522,7 @@
           </w:r>
         </w:sdtContent>
       </w:sdt>
+      <w:permEnd w:id="1836673940"/>
       <w:r>
         <w:rPr>
           <w:rFonts w:asciiTheme="majorHAnsi" w:hAnsiTheme="majorHAnsi" w:cstheme="majorHAnsi"/>
@@ -3484,6 +3552,7 @@
         <w:rPr>
           <w:rFonts w:cstheme="majorHAnsi"/>
         </w:rPr>
+        <w:lastRenderedPageBreak/>
         <w:t>SUPPLEMENTARY Deliverable D03: implementing features</w:t>
       </w:r>
     </w:p>
@@ -3573,6 +3642,7 @@
         <w:t>.</w:t>
       </w:r>
     </w:p>
+    <w:permStart w:id="978221302" w:edGrp="everyone"/>
     <w:p>
       <w:pPr>
         <w:pStyle w:val="Gradercomments"/>
@@ -3593,7 +3663,6 @@
           <w15:appearance w15:val="hidden"/>
           <w:text/>
         </w:sdtPr>
-        <w:sdtEndPr/>
         <w:sdtContent>
           <w:r>
             <w:rPr>
@@ -3603,6 +3672,7 @@
           </w:r>
         </w:sdtContent>
       </w:sdt>
+      <w:permEnd w:id="978221302"/>
       <w:r>
         <w:rPr>
           <w:rFonts w:asciiTheme="majorHAnsi" w:hAnsiTheme="majorHAnsi" w:cstheme="majorHAnsi"/>
@@ -3652,6 +3722,7 @@
         <w:t>Update their profiles.</w:t>
       </w:r>
     </w:p>
+    <w:permStart w:id="1874789531" w:edGrp="everyone"/>
     <w:p>
       <w:pPr>
         <w:pStyle w:val="Verdict"/>
@@ -3672,7 +3743,6 @@
           <w15:appearance w15:val="hidden"/>
           <w:text/>
         </w:sdtPr>
-        <w:sdtEndPr/>
         <w:sdtContent>
           <w:r>
             <w:rPr>
@@ -3682,6 +3752,7 @@
           </w:r>
         </w:sdtContent>
       </w:sdt>
+      <w:permEnd w:id="1874789531"/>
       <w:r>
         <w:rPr>
           <w:rFonts w:asciiTheme="majorHAnsi" w:hAnsiTheme="majorHAnsi" w:cstheme="majorHAnsi"/>
@@ -3801,6 +3872,7 @@
         <w:t>).</w:t>
       </w:r>
     </w:p>
+    <w:permStart w:id="847266524" w:edGrp="everyone"/>
     <w:p>
       <w:pPr>
         <w:pStyle w:val="Verdict"/>
@@ -3821,7 +3893,6 @@
           <w15:appearance w15:val="hidden"/>
           <w:text/>
         </w:sdtPr>
-        <w:sdtEndPr/>
         <w:sdtContent>
           <w:r>
             <w:rPr>
@@ -3831,6 +3902,7 @@
           </w:r>
         </w:sdtContent>
       </w:sdt>
+      <w:permEnd w:id="847266524"/>
       <w:r>
         <w:rPr>
           <w:rFonts w:asciiTheme="majorHAnsi" w:hAnsiTheme="majorHAnsi" w:cstheme="majorHAnsi"/>
@@ -3923,6 +3995,7 @@
         <w:t>Produce an analysis report.</w:t>
       </w:r>
     </w:p>
+    <w:permStart w:id="429327693" w:edGrp="everyone"/>
     <w:p>
       <w:pPr>
         <w:pStyle w:val="Verdict"/>
@@ -3943,7 +4016,6 @@
           <w15:appearance w15:val="hidden"/>
           <w:text/>
         </w:sdtPr>
-        <w:sdtEndPr/>
         <w:sdtContent>
           <w:r>
             <w:rPr>
@@ -3953,6 +4025,7 @@
           </w:r>
         </w:sdtContent>
       </w:sdt>
+      <w:permEnd w:id="429327693"/>
       <w:r>
         <w:rPr>
           <w:rFonts w:asciiTheme="majorHAnsi" w:hAnsiTheme="majorHAnsi" w:cstheme="majorHAnsi"/>
@@ -3974,6 +4047,7 @@
         <w:t>Produce a planning and progress report.</w:t>
       </w:r>
     </w:p>
+    <w:permStart w:id="852189885" w:edGrp="everyone"/>
     <w:p>
       <w:pPr>
         <w:pStyle w:val="Gradercomments"/>
@@ -3994,7 +4068,6 @@
           <w15:appearance w15:val="hidden"/>
           <w:text/>
         </w:sdtPr>
-        <w:sdtEndPr/>
         <w:sdtContent>
           <w:r>
             <w:rPr>
@@ -4004,6 +4077,7 @@
           </w:r>
         </w:sdtContent>
       </w:sdt>
+      <w:permEnd w:id="852189885"/>
       <w:r>
         <w:rPr>
           <w:rFonts w:asciiTheme="majorHAnsi" w:hAnsiTheme="majorHAnsi" w:cstheme="majorHAnsi"/>
@@ -4025,6 +4099,7 @@
         <w:t>Produce a lint report.</w:t>
       </w:r>
     </w:p>
+    <w:permStart w:id="390744319" w:edGrp="everyone"/>
     <w:p>
       <w:pPr>
         <w:pStyle w:val="Verdict"/>
@@ -4045,7 +4120,6 @@
           <w15:appearance w15:val="hidden"/>
           <w:text/>
         </w:sdtPr>
-        <w:sdtEndPr/>
         <w:sdtContent>
           <w:r>
             <w:rPr>
@@ -4055,6 +4129,7 @@
           </w:r>
         </w:sdtContent>
       </w:sdt>
+      <w:permEnd w:id="390744319"/>
       <w:r>
         <w:rPr>
           <w:rFonts w:asciiTheme="majorHAnsi" w:hAnsiTheme="majorHAnsi" w:cstheme="majorHAnsi"/>
@@ -4077,6 +4152,7 @@
         <w:rPr>
           <w:rFonts w:cstheme="majorHAnsi"/>
         </w:rPr>
+        <w:lastRenderedPageBreak/>
         <w:t>SUPPLEMENTARY Deliverable D04: formal testing</w:t>
       </w:r>
     </w:p>
@@ -4216,6 +4292,7 @@
         <w:t>Produce an analysis report.</w:t>
       </w:r>
     </w:p>
+    <w:permStart w:id="1753425030" w:edGrp="everyone"/>
     <w:p>
       <w:pPr>
         <w:pStyle w:val="Verdict"/>
@@ -4236,7 +4313,6 @@
           <w15:appearance w15:val="hidden"/>
           <w:text/>
         </w:sdtPr>
-        <w:sdtEndPr/>
         <w:sdtContent>
           <w:r>
             <w:rPr>
@@ -4246,6 +4322,7 @@
           </w:r>
         </w:sdtContent>
       </w:sdt>
+      <w:permEnd w:id="1753425030"/>
       <w:r>
         <w:rPr>
           <w:rFonts w:asciiTheme="majorHAnsi" w:hAnsiTheme="majorHAnsi" w:cstheme="majorHAnsi"/>
@@ -4267,6 +4344,7 @@
         <w:t>Produce a planning and progress report.</w:t>
       </w:r>
     </w:p>
+    <w:permStart w:id="776812134" w:edGrp="everyone"/>
     <w:p>
       <w:pPr>
         <w:pStyle w:val="Verdict"/>
@@ -4287,7 +4365,6 @@
           <w15:appearance w15:val="hidden"/>
           <w:text/>
         </w:sdtPr>
-        <w:sdtEndPr/>
         <w:sdtContent>
           <w:r>
             <w:rPr>
@@ -4297,6 +4374,7 @@
           </w:r>
         </w:sdtContent>
       </w:sdt>
+      <w:permEnd w:id="776812134"/>
       <w:r>
         <w:rPr>
           <w:rFonts w:asciiTheme="majorHAnsi" w:hAnsiTheme="majorHAnsi" w:cstheme="majorHAnsi"/>
@@ -6235,9 +6313,10 @@
   <w:rsids>
     <w:rsidRoot w:val="002707DD"/>
     <w:rsid w:val="000871A4"/>
+    <w:rsid w:val="001D4759"/>
     <w:rsid w:val="002707DD"/>
+    <w:rsid w:val="008F7D73"/>
     <w:rsid w:val="00C63B76"/>
-    <w:rsid w:val="00E94A22"/>
     <w:rsid w:val="00EB3713"/>
     <w:rsid w:val="00F428AF"/>
   </w:rsids>

--- a/reports/Student 1/03 Requirements - Student #1.docx
+++ b/reports/Student 1/03 Requirements - Student #1.docx
@@ -89,7 +89,6 @@
               </w:rPr>
               <w:tab/>
             </w:r>
-            <w:permStart w:id="618426399" w:edGrp="everyone"/>
             <w:sdt>
               <w:sdtPr>
                 <w:rPr>
@@ -103,6 +102,7 @@
                 <w15:appearance w15:val="hidden"/>
                 <w:text/>
               </w:sdtPr>
+              <w:sdtEndPr/>
               <w:sdtContent>
                 <w:r>
                   <w:rPr>
@@ -124,7 +124,6 @@
                 </w:r>
               </w:sdtContent>
             </w:sdt>
-            <w:permEnd w:id="618426399"/>
           </w:p>
         </w:tc>
       </w:tr>
@@ -166,7 +165,6 @@
               </w:rPr>
               <w:tab/>
             </w:r>
-            <w:permStart w:id="395458830" w:edGrp="everyone"/>
             <w:sdt>
               <w:sdtPr>
                 <w:rPr>
@@ -180,6 +178,7 @@
                 <w15:appearance w15:val="hidden"/>
                 <w:text/>
               </w:sdtPr>
+              <w:sdtEndPr/>
               <w:sdtContent>
                 <w:r>
                   <w:rPr>
@@ -213,7 +212,6 @@
                 </w:r>
               </w:sdtContent>
             </w:sdt>
-            <w:permEnd w:id="395458830"/>
           </w:p>
         </w:tc>
       </w:tr>
@@ -277,7 +275,6 @@
               </w:rPr>
               <w:tab/>
             </w:r>
-            <w:permStart w:id="2023848263" w:edGrp="everyone"/>
             <w:sdt>
               <w:sdtPr>
                 <w:rPr>
@@ -292,6 +289,7 @@
                 <w15:appearance w15:val="hidden"/>
                 <w:text/>
               </w:sdtPr>
+              <w:sdtEndPr/>
               <w:sdtContent>
                 <w:r>
                   <w:rPr>
@@ -310,7 +308,6 @@
               </w:sdtContent>
             </w:sdt>
           </w:p>
-          <w:permEnd w:id="2023848263"/>
           <w:p>
             <w:pPr>
               <w:pStyle w:val="Sinespaciado"/>
@@ -340,7 +337,6 @@
               </w:rPr>
               <w:tab/>
             </w:r>
-            <w:permStart w:id="68224920" w:edGrp="everyone"/>
             <w:sdt>
               <w:sdtPr>
                 <w:rPr>
@@ -355,6 +351,7 @@
                 <w15:appearance w15:val="hidden"/>
                 <w:text/>
               </w:sdtPr>
+              <w:sdtEndPr/>
               <w:sdtContent>
                 <w:r>
                   <w:rPr>
@@ -379,7 +376,6 @@
                 </w:r>
               </w:sdtContent>
             </w:sdt>
-            <w:permEnd w:id="68224920"/>
           </w:p>
           <w:p>
             <w:pPr>
@@ -408,7 +404,6 @@
               </w:rPr>
               <w:tab/>
             </w:r>
-            <w:permStart w:id="91762023" w:edGrp="everyone"/>
             <w:sdt>
               <w:sdtPr>
                 <w:rPr>
@@ -423,6 +418,7 @@
                 <w15:appearance w15:val="hidden"/>
                 <w:text/>
               </w:sdtPr>
+              <w:sdtEndPr/>
               <w:sdtContent>
                 <w:r>
                   <w:rPr>
@@ -447,7 +443,6 @@
                 </w:r>
               </w:sdtContent>
             </w:sdt>
-            <w:permEnd w:id="91762023"/>
             <w:r>
               <w:rPr>
                 <w:rFonts w:asciiTheme="majorHAnsi" w:hAnsiTheme="majorHAnsi" w:cstheme="majorHAnsi"/>
@@ -476,7 +471,6 @@
               </w:rPr>
               <w:tab/>
             </w:r>
-            <w:permStart w:id="677970087" w:edGrp="everyone"/>
             <w:sdt>
               <w:sdtPr>
                 <w:rPr>
@@ -491,6 +485,7 @@
                 <w15:appearance w15:val="hidden"/>
                 <w:text/>
               </w:sdtPr>
+              <w:sdtEndPr/>
               <w:sdtContent>
                 <w:r>
                   <w:rPr>
@@ -515,7 +510,6 @@
                 </w:r>
               </w:sdtContent>
             </w:sdt>
-            <w:permEnd w:id="677970087"/>
           </w:p>
         </w:tc>
       </w:tr>
@@ -563,7 +557,6 @@
               </w:rPr>
               <w:tab/>
             </w:r>
-            <w:permStart w:id="819265629" w:edGrp="everyone"/>
             <w:sdt>
               <w:sdtPr>
                 <w:rPr>
@@ -577,6 +570,7 @@
                 <w15:appearance w15:val="hidden"/>
                 <w:text/>
               </w:sdtPr>
+              <w:sdtEndPr/>
               <w:sdtContent>
                 <w:r>
                   <w:rPr>
@@ -588,7 +582,19 @@
                   <w:rPr>
                     <w:rFonts w:asciiTheme="majorHAnsi" w:hAnsiTheme="majorHAnsi" w:cstheme="majorHAnsi"/>
                   </w:rPr>
-                  <w:t>Sevilla, 16 febrero 2024</w:t>
+                  <w:t xml:space="preserve">Sevilla, </w:t>
+                </w:r>
+                <w:r>
+                  <w:rPr>
+                    <w:rFonts w:asciiTheme="majorHAnsi" w:hAnsiTheme="majorHAnsi" w:cstheme="majorHAnsi"/>
+                  </w:rPr>
+                  <w:t>8 marzo</w:t>
+                </w:r>
+                <w:r>
+                  <w:rPr>
+                    <w:rFonts w:asciiTheme="majorHAnsi" w:hAnsiTheme="majorHAnsi" w:cstheme="majorHAnsi"/>
+                  </w:rPr>
+                  <w:t xml:space="preserve"> 2024</w:t>
                 </w:r>
                 <w:r>
                   <w:rPr>
@@ -598,7 +604,6 @@
                 </w:r>
               </w:sdtContent>
             </w:sdt>
-            <w:permEnd w:id="819265629"/>
           </w:p>
         </w:tc>
       </w:tr>
@@ -615,7 +620,6 @@
         <w:rPr>
           <w:rFonts w:cstheme="majorHAnsi"/>
         </w:rPr>
-        <w:lastRenderedPageBreak/>
         <w:t>MANDATORY Deliverable D01: introduction</w:t>
       </w:r>
     </w:p>
@@ -821,7 +825,6 @@
         <w:t>” denotes your name/s.</w:t>
       </w:r>
     </w:p>
-    <w:permStart w:id="820252480" w:edGrp="everyone"/>
     <w:p>
       <w:pPr>
         <w:pStyle w:val="Verdict"/>
@@ -842,6 +845,7 @@
           <w15:appearance w15:val="hidden"/>
           <w:text/>
         </w:sdtPr>
+        <w:sdtEndPr/>
         <w:sdtContent>
           <w:r>
             <w:rPr>
@@ -861,14 +865,7 @@
         <w:rPr>
           <w:rFonts w:asciiTheme="majorHAnsi" w:hAnsiTheme="majorHAnsi" w:cstheme="majorHAnsi"/>
         </w:rPr>
-        <w:t xml:space="preserve"> </w:t>
-      </w:r>
-      <w:permEnd w:id="820252480"/>
-      <w:r>
-        <w:rPr>
-          <w:rFonts w:asciiTheme="majorHAnsi" w:hAnsiTheme="majorHAnsi" w:cstheme="majorHAnsi"/>
-        </w:rPr>
-        <w:t xml:space="preserve">   </w:t>
+        <w:t xml:space="preserve">    </w:t>
       </w:r>
     </w:p>
     <w:p>
@@ -1020,7 +1017,6 @@
         <w:rPr>
           <w:rFonts w:cstheme="majorHAnsi"/>
         </w:rPr>
-        <w:lastRenderedPageBreak/>
         <w:t xml:space="preserve">MANDATORY </w:t>
       </w:r>
       <w:r>
@@ -1173,7 +1169,6 @@
         <w:t xml:space="preserve"> with further information. Projects containing fatal errors must be rejected by the system.  </w:t>
       </w:r>
     </w:p>
-    <w:permStart w:id="1222729852" w:edGrp="everyone"/>
     <w:p>
       <w:pPr>
         <w:pStyle w:val="Gradercomments"/>
@@ -1194,6 +1189,7 @@
           <w15:appearance w15:val="hidden"/>
           <w:text/>
         </w:sdtPr>
+        <w:sdtEndPr/>
         <w:sdtContent>
           <w:r>
             <w:rPr>
@@ -1215,7 +1211,6 @@
           </w:r>
         </w:sdtContent>
       </w:sdt>
-      <w:permEnd w:id="1222729852"/>
       <w:r>
         <w:rPr>
           <w:rFonts w:asciiTheme="majorHAnsi" w:hAnsiTheme="majorHAnsi" w:cstheme="majorHAnsi"/>
@@ -1349,7 +1344,6 @@
         <w:t xml:space="preserve"> with further information.</w:t>
       </w:r>
     </w:p>
-    <w:permStart w:id="985995786" w:edGrp="everyone"/>
     <w:p>
       <w:pPr>
         <w:pStyle w:val="Verdict"/>
@@ -1370,6 +1364,7 @@
           <w15:appearance w15:val="hidden"/>
           <w:text/>
         </w:sdtPr>
+        <w:sdtEndPr/>
         <w:sdtContent>
           <w:r>
             <w:rPr>
@@ -1391,7 +1386,6 @@
           </w:r>
         </w:sdtContent>
       </w:sdt>
-      <w:permEnd w:id="985995786"/>
       <w:r>
         <w:rPr>
           <w:rFonts w:asciiTheme="majorHAnsi" w:hAnsiTheme="majorHAnsi" w:cstheme="majorHAnsi"/>
@@ -1511,7 +1505,6 @@
         <w:t>.</w:t>
       </w:r>
     </w:p>
-    <w:permStart w:id="1822583373" w:edGrp="everyone"/>
     <w:p>
       <w:pPr>
         <w:pStyle w:val="Verdict"/>
@@ -1532,6 +1525,7 @@
           <w15:appearance w15:val="hidden"/>
           <w:text/>
         </w:sdtPr>
+        <w:sdtEndPr/>
         <w:sdtContent>
           <w:r>
             <w:rPr>
@@ -1553,7 +1547,6 @@
           </w:r>
         </w:sdtContent>
       </w:sdt>
-      <w:permEnd w:id="1822583373"/>
       <w:r>
         <w:rPr>
           <w:rFonts w:asciiTheme="majorHAnsi" w:hAnsiTheme="majorHAnsi" w:cstheme="majorHAnsi"/>
@@ -1719,7 +1712,6 @@
         <w:t xml:space="preserve">”. </w:t>
       </w:r>
     </w:p>
-    <w:permStart w:id="1451181542" w:edGrp="everyone"/>
     <w:p>
       <w:pPr>
         <w:pStyle w:val="Gradercomments"/>
@@ -1742,6 +1734,7 @@
           <w15:appearance w15:val="hidden"/>
           <w:text/>
         </w:sdtPr>
+        <w:sdtEndPr/>
         <w:sdtContent>
           <w:r>
             <w:rPr>
@@ -1766,7 +1759,6 @@
           </w:r>
         </w:sdtContent>
       </w:sdt>
-      <w:permEnd w:id="1451181542"/>
       <w:r>
         <w:rPr>
           <w:rFonts w:asciiTheme="majorHAnsi" w:hAnsiTheme="majorHAnsi" w:cstheme="majorHAnsi"/>
@@ -1823,7 +1815,6 @@
         <w:rPr>
           <w:rFonts w:cstheme="majorHAnsi"/>
         </w:rPr>
-        <w:lastRenderedPageBreak/>
         <w:t>MANDATORY Deliverable D03: implementing features</w:t>
       </w:r>
     </w:p>
@@ -2085,7 +2076,6 @@
         <w:t xml:space="preserve"> must have been published. Moreover, it must not have any fatal errors.</w:t>
       </w:r>
     </w:p>
-    <w:permStart w:id="1114443891" w:edGrp="everyone"/>
     <w:p>
       <w:pPr>
         <w:pStyle w:val="Verdict"/>
@@ -2106,6 +2096,7 @@
           <w15:appearance w15:val="hidden"/>
           <w:text/>
         </w:sdtPr>
+        <w:sdtEndPr/>
         <w:sdtContent>
           <w:r>
             <w:rPr>
@@ -2115,7 +2106,6 @@
           </w:r>
         </w:sdtContent>
       </w:sdt>
-      <w:permEnd w:id="1114443891"/>
       <w:r>
         <w:rPr>
           <w:rFonts w:asciiTheme="majorHAnsi" w:hAnsiTheme="majorHAnsi" w:cstheme="majorHAnsi"/>
@@ -2319,7 +2309,6 @@
         <w:t>as long as it is not published.</w:t>
       </w:r>
     </w:p>
-    <w:permStart w:id="58524848" w:edGrp="everyone"/>
     <w:p>
       <w:pPr>
         <w:pStyle w:val="Verdict"/>
@@ -2340,6 +2329,7 @@
           <w15:appearance w15:val="hidden"/>
           <w:text/>
         </w:sdtPr>
+        <w:sdtEndPr/>
         <w:sdtContent>
           <w:r>
             <w:rPr>
@@ -2349,7 +2339,6 @@
           </w:r>
         </w:sdtContent>
       </w:sdt>
-      <w:permEnd w:id="58524848"/>
       <w:r>
         <w:rPr>
           <w:rFonts w:asciiTheme="majorHAnsi" w:hAnsiTheme="majorHAnsi" w:cstheme="majorHAnsi"/>
@@ -2428,7 +2417,6 @@
       </w:r>
     </w:p>
     <w:bookmarkStart w:id="0" w:name="_Hlk125628820"/>
-    <w:permStart w:id="1245933710" w:edGrp="everyone"/>
     <w:p>
       <w:pPr>
         <w:pStyle w:val="Verdict"/>
@@ -2448,6 +2436,7 @@
           </w:placeholder>
           <w:text/>
         </w:sdtPr>
+        <w:sdtEndPr/>
         <w:sdtContent>
           <w:r>
             <w:rPr>
@@ -2457,7 +2446,6 @@
           </w:r>
         </w:sdtContent>
       </w:sdt>
-      <w:permEnd w:id="1245933710"/>
       <w:r>
         <w:rPr>
           <w:rFonts w:asciiTheme="majorHAnsi" w:hAnsiTheme="majorHAnsi" w:cstheme="majorHAnsi"/>
@@ -2572,7 +2560,6 @@
         <w:rPr>
           <w:rFonts w:cstheme="majorHAnsi"/>
         </w:rPr>
-        <w:lastRenderedPageBreak/>
         <w:t>MANDATORY Deliverable D04: formal testing</w:t>
       </w:r>
     </w:p>
@@ -2685,7 +2672,6 @@
         <w:t>Produce a test suite for Requirements #6 and #7.</w:t>
       </w:r>
     </w:p>
-    <w:permStart w:id="1362961418" w:edGrp="everyone"/>
     <w:p>
       <w:pPr>
         <w:pStyle w:val="Gradercomments"/>
@@ -2706,6 +2692,7 @@
           <w15:appearance w15:val="hidden"/>
           <w:text/>
         </w:sdtPr>
+        <w:sdtEndPr/>
         <w:sdtContent>
           <w:r>
             <w:rPr>
@@ -2715,7 +2702,6 @@
           </w:r>
         </w:sdtContent>
       </w:sdt>
-      <w:permEnd w:id="1362961418"/>
       <w:r>
         <w:rPr>
           <w:rFonts w:asciiTheme="majorHAnsi" w:hAnsiTheme="majorHAnsi" w:cstheme="majorHAnsi"/>
@@ -2751,7 +2737,6 @@
         <w:t>Produce a testing report.</w:t>
       </w:r>
     </w:p>
-    <w:permStart w:id="432819492" w:edGrp="everyone"/>
     <w:p>
       <w:pPr>
         <w:pStyle w:val="Verdict"/>
@@ -2772,6 +2757,7 @@
           <w15:appearance w15:val="hidden"/>
           <w:text/>
         </w:sdtPr>
+        <w:sdtEndPr/>
         <w:sdtContent>
           <w:r>
             <w:rPr>
@@ -2781,7 +2767,6 @@
           </w:r>
         </w:sdtContent>
       </w:sdt>
-      <w:permEnd w:id="432819492"/>
       <w:r>
         <w:rPr>
           <w:rFonts w:asciiTheme="majorHAnsi" w:hAnsiTheme="majorHAnsi" w:cstheme="majorHAnsi"/>
@@ -2818,7 +2803,6 @@
         <w:rPr>
           <w:rFonts w:cstheme="majorHAnsi"/>
         </w:rPr>
-        <w:lastRenderedPageBreak/>
         <w:t>SUPPLEMENTARY Deliverable D01: introduction</w:t>
       </w:r>
     </w:p>
@@ -2968,14 +2952,12 @@
           <w:rFonts w:asciiTheme="majorHAnsi" w:hAnsiTheme="majorHAnsi" w:cstheme="majorHAnsi"/>
         </w:rPr>
       </w:pPr>
-      <w:permStart w:id="281634973" w:edGrp="everyone"/>
       <w:r>
         <w:rPr>
           <w:rFonts w:asciiTheme="majorHAnsi" w:hAnsiTheme="majorHAnsi" w:cstheme="majorHAnsi"/>
         </w:rPr>
         <w:t xml:space="preserve">  X  </w:t>
       </w:r>
-      <w:permEnd w:id="281634973"/>
       <w:r>
         <w:rPr>
           <w:rFonts w:asciiTheme="majorHAnsi" w:hAnsiTheme="majorHAnsi" w:cstheme="majorHAnsi"/>
@@ -2997,7 +2979,6 @@
         <w:t>Produce a planning and progress report.</w:t>
       </w:r>
     </w:p>
-    <w:permStart w:id="1839803777" w:edGrp="everyone"/>
     <w:p>
       <w:pPr>
         <w:pStyle w:val="Verdict"/>
@@ -3018,6 +2999,7 @@
           <w15:appearance w15:val="hidden"/>
           <w:text/>
         </w:sdtPr>
+        <w:sdtEndPr/>
         <w:sdtContent>
           <w:r>
             <w:rPr>
@@ -3027,7 +3009,6 @@
           </w:r>
         </w:sdtContent>
       </w:sdt>
-      <w:permEnd w:id="1839803777"/>
       <w:r>
         <w:rPr>
           <w:rFonts w:asciiTheme="majorHAnsi" w:hAnsiTheme="majorHAnsi" w:cstheme="majorHAnsi"/>
@@ -3103,7 +3084,6 @@
         <w:rPr>
           <w:rFonts w:cstheme="majorHAnsi"/>
         </w:rPr>
-        <w:lastRenderedPageBreak/>
         <w:t xml:space="preserve">SUPPLEMENTARY </w:t>
       </w:r>
       <w:r>
@@ -3214,7 +3194,6 @@
         <w:t xml:space="preserve"> with further information.</w:t>
       </w:r>
     </w:p>
-    <w:permStart w:id="786508830" w:edGrp="everyone"/>
     <w:p>
       <w:pPr>
         <w:pStyle w:val="Gradercomments"/>
@@ -3237,6 +3216,7 @@
           <w15:appearance w15:val="hidden"/>
           <w:text/>
         </w:sdtPr>
+        <w:sdtEndPr/>
         <w:sdtContent>
           <w:r>
             <w:rPr>
@@ -3261,7 +3241,6 @@
           </w:r>
         </w:sdtContent>
       </w:sdt>
-      <w:permEnd w:id="786508830"/>
       <w:r>
         <w:rPr>
           <w:rFonts w:asciiTheme="majorHAnsi" w:hAnsiTheme="majorHAnsi" w:cstheme="majorHAnsi"/>
@@ -3385,7 +3364,6 @@
         <w:t>Produce a UML domain model.</w:t>
       </w:r>
     </w:p>
-    <w:permStart w:id="1340682978" w:edGrp="everyone"/>
     <w:p>
       <w:pPr>
         <w:pStyle w:val="Verdict"/>
@@ -3406,16 +3384,28 @@
           <w15:appearance w15:val="hidden"/>
           <w:text/>
         </w:sdtPr>
+        <w:sdtEndPr/>
         <w:sdtContent>
           <w:r>
             <w:rPr>
               <w:rFonts w:asciiTheme="majorHAnsi" w:hAnsiTheme="majorHAnsi" w:cstheme="majorHAnsi"/>
             </w:rPr>
-            <w:t xml:space="preserve">    </w:t>
+            <w:t xml:space="preserve">  </w:t>
+          </w:r>
+          <w:r>
+            <w:rPr>
+              <w:rFonts w:asciiTheme="majorHAnsi" w:hAnsiTheme="majorHAnsi" w:cstheme="majorHAnsi"/>
+            </w:rPr>
+            <w:t>X</w:t>
+          </w:r>
+          <w:r>
+            <w:rPr>
+              <w:rFonts w:asciiTheme="majorHAnsi" w:hAnsiTheme="majorHAnsi" w:cstheme="majorHAnsi"/>
+            </w:rPr>
+            <w:t xml:space="preserve">  </w:t>
           </w:r>
         </w:sdtContent>
       </w:sdt>
-      <w:permEnd w:id="1340682978"/>
       <w:r>
         <w:rPr>
           <w:rFonts w:asciiTheme="majorHAnsi" w:hAnsiTheme="majorHAnsi" w:cstheme="majorHAnsi"/>
@@ -3437,7 +3427,6 @@
         <w:t>Produce an analysis report.</w:t>
       </w:r>
     </w:p>
-    <w:permStart w:id="606228882" w:edGrp="everyone"/>
     <w:p>
       <w:pPr>
         <w:pStyle w:val="Verdict"/>
@@ -3458,16 +3447,28 @@
           <w15:appearance w15:val="hidden"/>
           <w:text/>
         </w:sdtPr>
+        <w:sdtEndPr/>
         <w:sdtContent>
           <w:r>
             <w:rPr>
               <w:rFonts w:asciiTheme="majorHAnsi" w:hAnsiTheme="majorHAnsi" w:cstheme="majorHAnsi"/>
             </w:rPr>
-            <w:t xml:space="preserve">    </w:t>
+            <w:t xml:space="preserve">  </w:t>
+          </w:r>
+          <w:r>
+            <w:rPr>
+              <w:rFonts w:asciiTheme="majorHAnsi" w:hAnsiTheme="majorHAnsi" w:cstheme="majorHAnsi"/>
+            </w:rPr>
+            <w:t>X</w:t>
+          </w:r>
+          <w:r>
+            <w:rPr>
+              <w:rFonts w:asciiTheme="majorHAnsi" w:hAnsiTheme="majorHAnsi" w:cstheme="majorHAnsi"/>
+            </w:rPr>
+            <w:t xml:space="preserve">  </w:t>
           </w:r>
         </w:sdtContent>
       </w:sdt>
-      <w:permEnd w:id="606228882"/>
       <w:r>
         <w:rPr>
           <w:rFonts w:asciiTheme="majorHAnsi" w:hAnsiTheme="majorHAnsi" w:cstheme="majorHAnsi"/>
@@ -3489,7 +3490,6 @@
         <w:t>Produce a planning and progress report.</w:t>
       </w:r>
     </w:p>
-    <w:permStart w:id="1836673940" w:edGrp="everyone"/>
     <w:p>
       <w:pPr>
         <w:pStyle w:val="Gradercomments"/>
@@ -3512,17 +3512,31 @@
           <w15:appearance w15:val="hidden"/>
           <w:text/>
         </w:sdtPr>
+        <w:sdtEndPr/>
         <w:sdtContent>
           <w:r>
             <w:rPr>
               <w:rFonts w:asciiTheme="majorHAnsi" w:hAnsiTheme="majorHAnsi" w:cstheme="majorHAnsi"/>
               <w:lang w:val="en-US"/>
             </w:rPr>
-            <w:t xml:space="preserve">    </w:t>
+            <w:t xml:space="preserve">  </w:t>
+          </w:r>
+          <w:r>
+            <w:rPr>
+              <w:rFonts w:asciiTheme="majorHAnsi" w:hAnsiTheme="majorHAnsi" w:cstheme="majorHAnsi"/>
+              <w:lang w:val="en-US"/>
+            </w:rPr>
+            <w:t>X</w:t>
+          </w:r>
+          <w:r>
+            <w:rPr>
+              <w:rFonts w:asciiTheme="majorHAnsi" w:hAnsiTheme="majorHAnsi" w:cstheme="majorHAnsi"/>
+              <w:lang w:val="en-US"/>
+            </w:rPr>
+            <w:t xml:space="preserve">  </w:t>
           </w:r>
         </w:sdtContent>
       </w:sdt>
-      <w:permEnd w:id="1836673940"/>
       <w:r>
         <w:rPr>
           <w:rFonts w:asciiTheme="majorHAnsi" w:hAnsiTheme="majorHAnsi" w:cstheme="majorHAnsi"/>
@@ -3552,7 +3566,6 @@
         <w:rPr>
           <w:rFonts w:cstheme="majorHAnsi"/>
         </w:rPr>
-        <w:lastRenderedPageBreak/>
         <w:t>SUPPLEMENTARY Deliverable D03: implementing features</w:t>
       </w:r>
     </w:p>
@@ -3642,7 +3655,6 @@
         <w:t>.</w:t>
       </w:r>
     </w:p>
-    <w:permStart w:id="978221302" w:edGrp="everyone"/>
     <w:p>
       <w:pPr>
         <w:pStyle w:val="Gradercomments"/>
@@ -3663,6 +3675,7 @@
           <w15:appearance w15:val="hidden"/>
           <w:text/>
         </w:sdtPr>
+        <w:sdtEndPr/>
         <w:sdtContent>
           <w:r>
             <w:rPr>
@@ -3672,7 +3685,6 @@
           </w:r>
         </w:sdtContent>
       </w:sdt>
-      <w:permEnd w:id="978221302"/>
       <w:r>
         <w:rPr>
           <w:rFonts w:asciiTheme="majorHAnsi" w:hAnsiTheme="majorHAnsi" w:cstheme="majorHAnsi"/>
@@ -3722,7 +3734,6 @@
         <w:t>Update their profiles.</w:t>
       </w:r>
     </w:p>
-    <w:permStart w:id="1874789531" w:edGrp="everyone"/>
     <w:p>
       <w:pPr>
         <w:pStyle w:val="Verdict"/>
@@ -3743,6 +3754,7 @@
           <w15:appearance w15:val="hidden"/>
           <w:text/>
         </w:sdtPr>
+        <w:sdtEndPr/>
         <w:sdtContent>
           <w:r>
             <w:rPr>
@@ -3752,7 +3764,6 @@
           </w:r>
         </w:sdtContent>
       </w:sdt>
-      <w:permEnd w:id="1874789531"/>
       <w:r>
         <w:rPr>
           <w:rFonts w:asciiTheme="majorHAnsi" w:hAnsiTheme="majorHAnsi" w:cstheme="majorHAnsi"/>
@@ -3872,7 +3883,6 @@
         <w:t>).</w:t>
       </w:r>
     </w:p>
-    <w:permStart w:id="847266524" w:edGrp="everyone"/>
     <w:p>
       <w:pPr>
         <w:pStyle w:val="Verdict"/>
@@ -3893,6 +3903,7 @@
           <w15:appearance w15:val="hidden"/>
           <w:text/>
         </w:sdtPr>
+        <w:sdtEndPr/>
         <w:sdtContent>
           <w:r>
             <w:rPr>
@@ -3902,7 +3913,6 @@
           </w:r>
         </w:sdtContent>
       </w:sdt>
-      <w:permEnd w:id="847266524"/>
       <w:r>
         <w:rPr>
           <w:rFonts w:asciiTheme="majorHAnsi" w:hAnsiTheme="majorHAnsi" w:cstheme="majorHAnsi"/>
@@ -3995,7 +4005,6 @@
         <w:t>Produce an analysis report.</w:t>
       </w:r>
     </w:p>
-    <w:permStart w:id="429327693" w:edGrp="everyone"/>
     <w:p>
       <w:pPr>
         <w:pStyle w:val="Verdict"/>
@@ -4016,6 +4025,7 @@
           <w15:appearance w15:val="hidden"/>
           <w:text/>
         </w:sdtPr>
+        <w:sdtEndPr/>
         <w:sdtContent>
           <w:r>
             <w:rPr>
@@ -4025,7 +4035,6 @@
           </w:r>
         </w:sdtContent>
       </w:sdt>
-      <w:permEnd w:id="429327693"/>
       <w:r>
         <w:rPr>
           <w:rFonts w:asciiTheme="majorHAnsi" w:hAnsiTheme="majorHAnsi" w:cstheme="majorHAnsi"/>
@@ -4047,7 +4056,6 @@
         <w:t>Produce a planning and progress report.</w:t>
       </w:r>
     </w:p>
-    <w:permStart w:id="852189885" w:edGrp="everyone"/>
     <w:p>
       <w:pPr>
         <w:pStyle w:val="Gradercomments"/>
@@ -4068,6 +4076,7 @@
           <w15:appearance w15:val="hidden"/>
           <w:text/>
         </w:sdtPr>
+        <w:sdtEndPr/>
         <w:sdtContent>
           <w:r>
             <w:rPr>
@@ -4077,7 +4086,6 @@
           </w:r>
         </w:sdtContent>
       </w:sdt>
-      <w:permEnd w:id="852189885"/>
       <w:r>
         <w:rPr>
           <w:rFonts w:asciiTheme="majorHAnsi" w:hAnsiTheme="majorHAnsi" w:cstheme="majorHAnsi"/>
@@ -4099,7 +4107,6 @@
         <w:t>Produce a lint report.</w:t>
       </w:r>
     </w:p>
-    <w:permStart w:id="390744319" w:edGrp="everyone"/>
     <w:p>
       <w:pPr>
         <w:pStyle w:val="Verdict"/>
@@ -4120,6 +4127,7 @@
           <w15:appearance w15:val="hidden"/>
           <w:text/>
         </w:sdtPr>
+        <w:sdtEndPr/>
         <w:sdtContent>
           <w:r>
             <w:rPr>
@@ -4129,7 +4137,6 @@
           </w:r>
         </w:sdtContent>
       </w:sdt>
-      <w:permEnd w:id="390744319"/>
       <w:r>
         <w:rPr>
           <w:rFonts w:asciiTheme="majorHAnsi" w:hAnsiTheme="majorHAnsi" w:cstheme="majorHAnsi"/>
@@ -4152,7 +4159,6 @@
         <w:rPr>
           <w:rFonts w:cstheme="majorHAnsi"/>
         </w:rPr>
-        <w:lastRenderedPageBreak/>
         <w:t>SUPPLEMENTARY Deliverable D04: formal testing</w:t>
       </w:r>
     </w:p>
@@ -4292,7 +4298,6 @@
         <w:t>Produce an analysis report.</w:t>
       </w:r>
     </w:p>
-    <w:permStart w:id="1753425030" w:edGrp="everyone"/>
     <w:p>
       <w:pPr>
         <w:pStyle w:val="Verdict"/>
@@ -4313,6 +4318,7 @@
           <w15:appearance w15:val="hidden"/>
           <w:text/>
         </w:sdtPr>
+        <w:sdtEndPr/>
         <w:sdtContent>
           <w:r>
             <w:rPr>
@@ -4322,7 +4328,6 @@
           </w:r>
         </w:sdtContent>
       </w:sdt>
-      <w:permEnd w:id="1753425030"/>
       <w:r>
         <w:rPr>
           <w:rFonts w:asciiTheme="majorHAnsi" w:hAnsiTheme="majorHAnsi" w:cstheme="majorHAnsi"/>
@@ -4344,7 +4349,6 @@
         <w:t>Produce a planning and progress report.</w:t>
       </w:r>
     </w:p>
-    <w:permStart w:id="776812134" w:edGrp="everyone"/>
     <w:p>
       <w:pPr>
         <w:pStyle w:val="Verdict"/>
@@ -4365,6 +4369,7 @@
           <w15:appearance w15:val="hidden"/>
           <w:text/>
         </w:sdtPr>
+        <w:sdtEndPr/>
         <w:sdtContent>
           <w:r>
             <w:rPr>
@@ -4374,7 +4379,6 @@
           </w:r>
         </w:sdtContent>
       </w:sdt>
-      <w:permEnd w:id="776812134"/>
       <w:r>
         <w:rPr>
           <w:rFonts w:asciiTheme="majorHAnsi" w:hAnsiTheme="majorHAnsi" w:cstheme="majorHAnsi"/>
@@ -6315,6 +6319,7 @@
     <w:rsid w:val="000871A4"/>
     <w:rsid w:val="001D4759"/>
     <w:rsid w:val="002707DD"/>
+    <w:rsid w:val="008B39B7"/>
     <w:rsid w:val="008F7D73"/>
     <w:rsid w:val="00C63B76"/>
     <w:rsid w:val="00EB3713"/>

--- a/reports/Student 1/03 Requirements - Student #1.docx
+++ b/reports/Student 1/03 Requirements - Student #1.docx
@@ -89,6 +89,7 @@
               </w:rPr>
               <w:tab/>
             </w:r>
+            <w:permStart w:id="618426399" w:edGrp="everyone"/>
             <w:sdt>
               <w:sdtPr>
                 <w:rPr>
@@ -124,6 +125,7 @@
                 </w:r>
               </w:sdtContent>
             </w:sdt>
+            <w:permEnd w:id="618426399"/>
           </w:p>
         </w:tc>
       </w:tr>
@@ -165,6 +167,7 @@
               </w:rPr>
               <w:tab/>
             </w:r>
+            <w:permStart w:id="395458830" w:edGrp="everyone"/>
             <w:sdt>
               <w:sdtPr>
                 <w:rPr>
@@ -212,6 +215,7 @@
                 </w:r>
               </w:sdtContent>
             </w:sdt>
+            <w:permEnd w:id="395458830"/>
           </w:p>
         </w:tc>
       </w:tr>
@@ -275,6 +279,7 @@
               </w:rPr>
               <w:tab/>
             </w:r>
+            <w:permStart w:id="2023848263" w:edGrp="everyone"/>
             <w:sdt>
               <w:sdtPr>
                 <w:rPr>
@@ -308,6 +313,7 @@
               </w:sdtContent>
             </w:sdt>
           </w:p>
+          <w:permEnd w:id="2023848263"/>
           <w:p>
             <w:pPr>
               <w:pStyle w:val="Sinespaciado"/>
@@ -337,6 +343,7 @@
               </w:rPr>
               <w:tab/>
             </w:r>
+            <w:permStart w:id="68224920" w:edGrp="everyone"/>
             <w:sdt>
               <w:sdtPr>
                 <w:rPr>
@@ -376,6 +383,7 @@
                 </w:r>
               </w:sdtContent>
             </w:sdt>
+            <w:permEnd w:id="68224920"/>
           </w:p>
           <w:p>
             <w:pPr>
@@ -404,6 +412,7 @@
               </w:rPr>
               <w:tab/>
             </w:r>
+            <w:permStart w:id="91762023" w:edGrp="everyone"/>
             <w:sdt>
               <w:sdtPr>
                 <w:rPr>
@@ -443,6 +452,7 @@
                 </w:r>
               </w:sdtContent>
             </w:sdt>
+            <w:permEnd w:id="91762023"/>
             <w:r>
               <w:rPr>
                 <w:rFonts w:asciiTheme="majorHAnsi" w:hAnsiTheme="majorHAnsi" w:cstheme="majorHAnsi"/>
@@ -471,6 +481,7 @@
               </w:rPr>
               <w:tab/>
             </w:r>
+            <w:permStart w:id="677970087" w:edGrp="everyone"/>
             <w:sdt>
               <w:sdtPr>
                 <w:rPr>
@@ -494,13 +505,31 @@
                   </w:rPr>
                   <w:t xml:space="preserve"> </w:t>
                 </w:r>
+                <w:proofErr w:type="spellStart"/>
                 <w:r>
                   <w:rPr>
                     <w:rFonts w:asciiTheme="majorHAnsi" w:hAnsiTheme="majorHAnsi" w:cstheme="majorHAnsi"/>
                     <w:lang w:val="es-ES"/>
                   </w:rPr>
-                  <w:t>Developer, Tester</w:t>
+                  <w:t>Developer</w:t>
                 </w:r>
+                <w:proofErr w:type="spellEnd"/>
+                <w:r>
+                  <w:rPr>
+                    <w:rFonts w:asciiTheme="majorHAnsi" w:hAnsiTheme="majorHAnsi" w:cstheme="majorHAnsi"/>
+                    <w:lang w:val="es-ES"/>
+                  </w:rPr>
+                  <w:t xml:space="preserve">, </w:t>
+                </w:r>
+                <w:proofErr w:type="spellStart"/>
+                <w:r>
+                  <w:rPr>
+                    <w:rFonts w:asciiTheme="majorHAnsi" w:hAnsiTheme="majorHAnsi" w:cstheme="majorHAnsi"/>
+                    <w:lang w:val="es-ES"/>
+                  </w:rPr>
+                  <w:t>Tester</w:t>
+                </w:r>
+                <w:proofErr w:type="spellEnd"/>
                 <w:r>
                   <w:rPr>
                     <w:rFonts w:asciiTheme="majorHAnsi" w:hAnsiTheme="majorHAnsi" w:cstheme="majorHAnsi"/>
@@ -510,6 +539,7 @@
                 </w:r>
               </w:sdtContent>
             </w:sdt>
+            <w:permEnd w:id="677970087"/>
           </w:p>
         </w:tc>
       </w:tr>
@@ -557,6 +587,7 @@
               </w:rPr>
               <w:tab/>
             </w:r>
+            <w:permStart w:id="819265629" w:edGrp="everyone"/>
             <w:sdt>
               <w:sdtPr>
                 <w:rPr>
@@ -588,8 +619,16 @@
                   <w:rPr>
                     <w:rFonts w:asciiTheme="majorHAnsi" w:hAnsiTheme="majorHAnsi" w:cstheme="majorHAnsi"/>
                   </w:rPr>
-                  <w:t>8 marzo</w:t>
+                  <w:t xml:space="preserve">8 </w:t>
                 </w:r>
+                <w:proofErr w:type="spellStart"/>
+                <w:r>
+                  <w:rPr>
+                    <w:rFonts w:asciiTheme="majorHAnsi" w:hAnsiTheme="majorHAnsi" w:cstheme="majorHAnsi"/>
+                  </w:rPr>
+                  <w:t>marzo</w:t>
+                </w:r>
+                <w:proofErr w:type="spellEnd"/>
                 <w:r>
                   <w:rPr>
                     <w:rFonts w:asciiTheme="majorHAnsi" w:hAnsiTheme="majorHAnsi" w:cstheme="majorHAnsi"/>
@@ -604,6 +643,7 @@
                 </w:r>
               </w:sdtContent>
             </w:sdt>
+            <w:permEnd w:id="819265629"/>
           </w:p>
         </w:tc>
       </w:tr>
@@ -620,6 +660,7 @@
         <w:rPr>
           <w:rFonts w:cstheme="majorHAnsi"/>
         </w:rPr>
+        <w:lastRenderedPageBreak/>
         <w:t>MANDATORY Deliverable D01: introduction</w:t>
       </w:r>
     </w:p>
@@ -825,6 +866,7 @@
         <w:t>” denotes your name/s.</w:t>
       </w:r>
     </w:p>
+    <w:permStart w:id="820252480" w:edGrp="everyone"/>
     <w:p>
       <w:pPr>
         <w:pStyle w:val="Verdict"/>
@@ -865,7 +907,14 @@
         <w:rPr>
           <w:rFonts w:asciiTheme="majorHAnsi" w:hAnsiTheme="majorHAnsi" w:cstheme="majorHAnsi"/>
         </w:rPr>
-        <w:t xml:space="preserve">    </w:t>
+        <w:t xml:space="preserve"> </w:t>
+      </w:r>
+      <w:permEnd w:id="820252480"/>
+      <w:r>
+        <w:rPr>
+          <w:rFonts w:asciiTheme="majorHAnsi" w:hAnsiTheme="majorHAnsi" w:cstheme="majorHAnsi"/>
+        </w:rPr>
+        <w:t xml:space="preserve">   </w:t>
       </w:r>
     </w:p>
     <w:p>
@@ -1017,6 +1066,7 @@
         <w:rPr>
           <w:rFonts w:cstheme="majorHAnsi"/>
         </w:rPr>
+        <w:lastRenderedPageBreak/>
         <w:t xml:space="preserve">MANDATORY </w:t>
       </w:r>
       <w:r>
@@ -1169,6 +1219,7 @@
         <w:t xml:space="preserve"> with further information. Projects containing fatal errors must be rejected by the system.  </w:t>
       </w:r>
     </w:p>
+    <w:permStart w:id="1222729852" w:edGrp="everyone"/>
     <w:p>
       <w:pPr>
         <w:pStyle w:val="Gradercomments"/>
@@ -1211,6 +1262,7 @@
           </w:r>
         </w:sdtContent>
       </w:sdt>
+      <w:permEnd w:id="1222729852"/>
       <w:r>
         <w:rPr>
           <w:rFonts w:asciiTheme="majorHAnsi" w:hAnsiTheme="majorHAnsi" w:cstheme="majorHAnsi"/>
@@ -1344,6 +1396,7 @@
         <w:t xml:space="preserve"> with further information.</w:t>
       </w:r>
     </w:p>
+    <w:permStart w:id="985995786" w:edGrp="everyone"/>
     <w:p>
       <w:pPr>
         <w:pStyle w:val="Verdict"/>
@@ -1386,6 +1439,7 @@
           </w:r>
         </w:sdtContent>
       </w:sdt>
+      <w:permEnd w:id="985995786"/>
       <w:r>
         <w:rPr>
           <w:rFonts w:asciiTheme="majorHAnsi" w:hAnsiTheme="majorHAnsi" w:cstheme="majorHAnsi"/>
@@ -1505,6 +1559,7 @@
         <w:t>.</w:t>
       </w:r>
     </w:p>
+    <w:permStart w:id="1822583373" w:edGrp="everyone"/>
     <w:p>
       <w:pPr>
         <w:pStyle w:val="Verdict"/>
@@ -1547,6 +1602,7 @@
           </w:r>
         </w:sdtContent>
       </w:sdt>
+      <w:permEnd w:id="1822583373"/>
       <w:r>
         <w:rPr>
           <w:rFonts w:asciiTheme="majorHAnsi" w:hAnsiTheme="majorHAnsi" w:cstheme="majorHAnsi"/>
@@ -1712,6 +1768,7 @@
         <w:t xml:space="preserve">”. </w:t>
       </w:r>
     </w:p>
+    <w:permStart w:id="1451181542" w:edGrp="everyone"/>
     <w:p>
       <w:pPr>
         <w:pStyle w:val="Gradercomments"/>
@@ -1759,6 +1816,7 @@
           </w:r>
         </w:sdtContent>
       </w:sdt>
+      <w:permEnd w:id="1451181542"/>
       <w:r>
         <w:rPr>
           <w:rFonts w:asciiTheme="majorHAnsi" w:hAnsiTheme="majorHAnsi" w:cstheme="majorHAnsi"/>
@@ -1815,6 +1873,7 @@
         <w:rPr>
           <w:rFonts w:cstheme="majorHAnsi"/>
         </w:rPr>
+        <w:lastRenderedPageBreak/>
         <w:t>MANDATORY Deliverable D03: implementing features</w:t>
       </w:r>
     </w:p>
@@ -2076,6 +2135,7 @@
         <w:t xml:space="preserve"> must have been published. Moreover, it must not have any fatal errors.</w:t>
       </w:r>
     </w:p>
+    <w:permStart w:id="1114443891" w:edGrp="everyone"/>
     <w:p>
       <w:pPr>
         <w:pStyle w:val="Verdict"/>
@@ -2106,6 +2166,7 @@
           </w:r>
         </w:sdtContent>
       </w:sdt>
+      <w:permEnd w:id="1114443891"/>
       <w:r>
         <w:rPr>
           <w:rFonts w:asciiTheme="majorHAnsi" w:hAnsiTheme="majorHAnsi" w:cstheme="majorHAnsi"/>
@@ -2309,6 +2370,7 @@
         <w:t>as long as it is not published.</w:t>
       </w:r>
     </w:p>
+    <w:permStart w:id="58524848" w:edGrp="everyone"/>
     <w:p>
       <w:pPr>
         <w:pStyle w:val="Verdict"/>
@@ -2339,6 +2401,7 @@
           </w:r>
         </w:sdtContent>
       </w:sdt>
+      <w:permEnd w:id="58524848"/>
       <w:r>
         <w:rPr>
           <w:rFonts w:asciiTheme="majorHAnsi" w:hAnsiTheme="majorHAnsi" w:cstheme="majorHAnsi"/>
@@ -2417,6 +2480,7 @@
       </w:r>
     </w:p>
     <w:bookmarkStart w:id="0" w:name="_Hlk125628820"/>
+    <w:permStart w:id="1245933710" w:edGrp="everyone"/>
     <w:p>
       <w:pPr>
         <w:pStyle w:val="Verdict"/>
@@ -2446,6 +2510,7 @@
           </w:r>
         </w:sdtContent>
       </w:sdt>
+      <w:permEnd w:id="1245933710"/>
       <w:r>
         <w:rPr>
           <w:rFonts w:asciiTheme="majorHAnsi" w:hAnsiTheme="majorHAnsi" w:cstheme="majorHAnsi"/>
@@ -2560,6 +2625,7 @@
         <w:rPr>
           <w:rFonts w:cstheme="majorHAnsi"/>
         </w:rPr>
+        <w:lastRenderedPageBreak/>
         <w:t>MANDATORY Deliverable D04: formal testing</w:t>
       </w:r>
     </w:p>
@@ -2672,6 +2738,7 @@
         <w:t>Produce a test suite for Requirements #6 and #7.</w:t>
       </w:r>
     </w:p>
+    <w:permStart w:id="1362961418" w:edGrp="everyone"/>
     <w:p>
       <w:pPr>
         <w:pStyle w:val="Gradercomments"/>
@@ -2702,6 +2769,7 @@
           </w:r>
         </w:sdtContent>
       </w:sdt>
+      <w:permEnd w:id="1362961418"/>
       <w:r>
         <w:rPr>
           <w:rFonts w:asciiTheme="majorHAnsi" w:hAnsiTheme="majorHAnsi" w:cstheme="majorHAnsi"/>
@@ -2737,6 +2805,7 @@
         <w:t>Produce a testing report.</w:t>
       </w:r>
     </w:p>
+    <w:permStart w:id="432819492" w:edGrp="everyone"/>
     <w:p>
       <w:pPr>
         <w:pStyle w:val="Verdict"/>
@@ -2767,6 +2836,7 @@
           </w:r>
         </w:sdtContent>
       </w:sdt>
+      <w:permEnd w:id="432819492"/>
       <w:r>
         <w:rPr>
           <w:rFonts w:asciiTheme="majorHAnsi" w:hAnsiTheme="majorHAnsi" w:cstheme="majorHAnsi"/>
@@ -2803,6 +2873,7 @@
         <w:rPr>
           <w:rFonts w:cstheme="majorHAnsi"/>
         </w:rPr>
+        <w:lastRenderedPageBreak/>
         <w:t>SUPPLEMENTARY Deliverable D01: introduction</w:t>
       </w:r>
     </w:p>
@@ -2952,12 +3023,14 @@
           <w:rFonts w:asciiTheme="majorHAnsi" w:hAnsiTheme="majorHAnsi" w:cstheme="majorHAnsi"/>
         </w:rPr>
       </w:pPr>
+      <w:permStart w:id="281634973" w:edGrp="everyone"/>
       <w:r>
         <w:rPr>
           <w:rFonts w:asciiTheme="majorHAnsi" w:hAnsiTheme="majorHAnsi" w:cstheme="majorHAnsi"/>
         </w:rPr>
         <w:t xml:space="preserve">  X  </w:t>
       </w:r>
+      <w:permEnd w:id="281634973"/>
       <w:r>
         <w:rPr>
           <w:rFonts w:asciiTheme="majorHAnsi" w:hAnsiTheme="majorHAnsi" w:cstheme="majorHAnsi"/>
@@ -2979,6 +3052,7 @@
         <w:t>Produce a planning and progress report.</w:t>
       </w:r>
     </w:p>
+    <w:permStart w:id="1839803777" w:edGrp="everyone"/>
     <w:p>
       <w:pPr>
         <w:pStyle w:val="Verdict"/>
@@ -3009,6 +3083,7 @@
           </w:r>
         </w:sdtContent>
       </w:sdt>
+      <w:permEnd w:id="1839803777"/>
       <w:r>
         <w:rPr>
           <w:rFonts w:asciiTheme="majorHAnsi" w:hAnsiTheme="majorHAnsi" w:cstheme="majorHAnsi"/>
@@ -3084,6 +3159,7 @@
         <w:rPr>
           <w:rFonts w:cstheme="majorHAnsi"/>
         </w:rPr>
+        <w:lastRenderedPageBreak/>
         <w:t xml:space="preserve">SUPPLEMENTARY </w:t>
       </w:r>
       <w:r>
@@ -3194,6 +3270,7 @@
         <w:t xml:space="preserve"> with further information.</w:t>
       </w:r>
     </w:p>
+    <w:permStart w:id="786508830" w:edGrp="everyone"/>
     <w:p>
       <w:pPr>
         <w:pStyle w:val="Gradercomments"/>
@@ -3241,6 +3318,7 @@
           </w:r>
         </w:sdtContent>
       </w:sdt>
+      <w:permEnd w:id="786508830"/>
       <w:r>
         <w:rPr>
           <w:rFonts w:asciiTheme="majorHAnsi" w:hAnsiTheme="majorHAnsi" w:cstheme="majorHAnsi"/>
@@ -3364,6 +3442,7 @@
         <w:t>Produce a UML domain model.</w:t>
       </w:r>
     </w:p>
+    <w:permStart w:id="1340682978" w:edGrp="everyone"/>
     <w:p>
       <w:pPr>
         <w:pStyle w:val="Verdict"/>
@@ -3406,6 +3485,7 @@
           </w:r>
         </w:sdtContent>
       </w:sdt>
+      <w:permEnd w:id="1340682978"/>
       <w:r>
         <w:rPr>
           <w:rFonts w:asciiTheme="majorHAnsi" w:hAnsiTheme="majorHAnsi" w:cstheme="majorHAnsi"/>
@@ -3427,6 +3507,7 @@
         <w:t>Produce an analysis report.</w:t>
       </w:r>
     </w:p>
+    <w:permStart w:id="606228882" w:edGrp="everyone"/>
     <w:p>
       <w:pPr>
         <w:pStyle w:val="Verdict"/>
@@ -3469,6 +3550,7 @@
           </w:r>
         </w:sdtContent>
       </w:sdt>
+      <w:permEnd w:id="606228882"/>
       <w:r>
         <w:rPr>
           <w:rFonts w:asciiTheme="majorHAnsi" w:hAnsiTheme="majorHAnsi" w:cstheme="majorHAnsi"/>
@@ -3490,6 +3572,7 @@
         <w:t>Produce a planning and progress report.</w:t>
       </w:r>
     </w:p>
+    <w:permStart w:id="1836673940" w:edGrp="everyone"/>
     <w:p>
       <w:pPr>
         <w:pStyle w:val="Gradercomments"/>
@@ -3537,6 +3620,7 @@
           </w:r>
         </w:sdtContent>
       </w:sdt>
+      <w:permEnd w:id="1836673940"/>
       <w:r>
         <w:rPr>
           <w:rFonts w:asciiTheme="majorHAnsi" w:hAnsiTheme="majorHAnsi" w:cstheme="majorHAnsi"/>
@@ -3566,6 +3650,7 @@
         <w:rPr>
           <w:rFonts w:cstheme="majorHAnsi"/>
         </w:rPr>
+        <w:lastRenderedPageBreak/>
         <w:t>SUPPLEMENTARY Deliverable D03: implementing features</w:t>
       </w:r>
     </w:p>
@@ -3655,6 +3740,7 @@
         <w:t>.</w:t>
       </w:r>
     </w:p>
+    <w:permStart w:id="978221302" w:edGrp="everyone"/>
     <w:p>
       <w:pPr>
         <w:pStyle w:val="Gradercomments"/>
@@ -3685,6 +3771,7 @@
           </w:r>
         </w:sdtContent>
       </w:sdt>
+      <w:permEnd w:id="978221302"/>
       <w:r>
         <w:rPr>
           <w:rFonts w:asciiTheme="majorHAnsi" w:hAnsiTheme="majorHAnsi" w:cstheme="majorHAnsi"/>
@@ -3734,6 +3821,7 @@
         <w:t>Update their profiles.</w:t>
       </w:r>
     </w:p>
+    <w:permStart w:id="1874789531" w:edGrp="everyone"/>
     <w:p>
       <w:pPr>
         <w:pStyle w:val="Verdict"/>
@@ -3764,6 +3852,7 @@
           </w:r>
         </w:sdtContent>
       </w:sdt>
+      <w:permEnd w:id="1874789531"/>
       <w:r>
         <w:rPr>
           <w:rFonts w:asciiTheme="majorHAnsi" w:hAnsiTheme="majorHAnsi" w:cstheme="majorHAnsi"/>
@@ -3883,6 +3972,7 @@
         <w:t>).</w:t>
       </w:r>
     </w:p>
+    <w:permStart w:id="847266524" w:edGrp="everyone"/>
     <w:p>
       <w:pPr>
         <w:pStyle w:val="Verdict"/>
@@ -3913,6 +4003,7 @@
           </w:r>
         </w:sdtContent>
       </w:sdt>
+      <w:permEnd w:id="847266524"/>
       <w:r>
         <w:rPr>
           <w:rFonts w:asciiTheme="majorHAnsi" w:hAnsiTheme="majorHAnsi" w:cstheme="majorHAnsi"/>
@@ -4005,6 +4096,7 @@
         <w:t>Produce an analysis report.</w:t>
       </w:r>
     </w:p>
+    <w:permStart w:id="429327693" w:edGrp="everyone"/>
     <w:p>
       <w:pPr>
         <w:pStyle w:val="Verdict"/>
@@ -4035,6 +4127,7 @@
           </w:r>
         </w:sdtContent>
       </w:sdt>
+      <w:permEnd w:id="429327693"/>
       <w:r>
         <w:rPr>
           <w:rFonts w:asciiTheme="majorHAnsi" w:hAnsiTheme="majorHAnsi" w:cstheme="majorHAnsi"/>
@@ -4056,6 +4149,7 @@
         <w:t>Produce a planning and progress report.</w:t>
       </w:r>
     </w:p>
+    <w:permStart w:id="852189885" w:edGrp="everyone"/>
     <w:p>
       <w:pPr>
         <w:pStyle w:val="Gradercomments"/>
@@ -4086,6 +4180,7 @@
           </w:r>
         </w:sdtContent>
       </w:sdt>
+      <w:permEnd w:id="852189885"/>
       <w:r>
         <w:rPr>
           <w:rFonts w:asciiTheme="majorHAnsi" w:hAnsiTheme="majorHAnsi" w:cstheme="majorHAnsi"/>
@@ -4107,6 +4202,7 @@
         <w:t>Produce a lint report.</w:t>
       </w:r>
     </w:p>
+    <w:permStart w:id="390744319" w:edGrp="everyone"/>
     <w:p>
       <w:pPr>
         <w:pStyle w:val="Verdict"/>
@@ -4137,6 +4233,7 @@
           </w:r>
         </w:sdtContent>
       </w:sdt>
+      <w:permEnd w:id="390744319"/>
       <w:r>
         <w:rPr>
           <w:rFonts w:asciiTheme="majorHAnsi" w:hAnsiTheme="majorHAnsi" w:cstheme="majorHAnsi"/>
@@ -4159,6 +4256,7 @@
         <w:rPr>
           <w:rFonts w:cstheme="majorHAnsi"/>
         </w:rPr>
+        <w:lastRenderedPageBreak/>
         <w:t>SUPPLEMENTARY Deliverable D04: formal testing</w:t>
       </w:r>
     </w:p>
@@ -4298,6 +4396,7 @@
         <w:t>Produce an analysis report.</w:t>
       </w:r>
     </w:p>
+    <w:permStart w:id="1753425030" w:edGrp="everyone"/>
     <w:p>
       <w:pPr>
         <w:pStyle w:val="Verdict"/>
@@ -4328,6 +4427,7 @@
           </w:r>
         </w:sdtContent>
       </w:sdt>
+      <w:permEnd w:id="1753425030"/>
       <w:r>
         <w:rPr>
           <w:rFonts w:asciiTheme="majorHAnsi" w:hAnsiTheme="majorHAnsi" w:cstheme="majorHAnsi"/>
@@ -4349,6 +4449,7 @@
         <w:t>Produce a planning and progress report.</w:t>
       </w:r>
     </w:p>
+    <w:permStart w:id="776812134" w:edGrp="everyone"/>
     <w:p>
       <w:pPr>
         <w:pStyle w:val="Verdict"/>
@@ -4379,6 +4480,7 @@
           </w:r>
         </w:sdtContent>
       </w:sdt>
+      <w:permEnd w:id="776812134"/>
       <w:r>
         <w:rPr>
           <w:rFonts w:asciiTheme="majorHAnsi" w:hAnsiTheme="majorHAnsi" w:cstheme="majorHAnsi"/>
@@ -6319,7 +6421,6 @@
     <w:rsid w:val="000871A4"/>
     <w:rsid w:val="001D4759"/>
     <w:rsid w:val="002707DD"/>
-    <w:rsid w:val="008B39B7"/>
     <w:rsid w:val="008F7D73"/>
     <w:rsid w:val="00C63B76"/>
     <w:rsid w:val="00EB3713"/>

--- a/reports/Student 1/03 Requirements - Student #1.docx
+++ b/reports/Student 1/03 Requirements - Student #1.docx
@@ -1,6 +1,6 @@
 
 <file path=word/document.xml><?xml version="1.0" encoding="utf-8"?>
-<w:document xmlns:wpc="http://schemas.microsoft.com/office/word/2010/wordprocessingCanvas" xmlns:cx="http://schemas.microsoft.com/office/drawing/2014/chartex" xmlns:cx1="http://schemas.microsoft.com/office/drawing/2015/9/8/chartex" xmlns:cx2="http://schemas.microsoft.com/office/drawing/2015/10/21/chartex" xmlns:cx3="http://schemas.microsoft.com/office/drawing/2016/5/9/chartex" xmlns:cx4="http://schemas.microsoft.com/office/drawing/2016/5/10/chartex" xmlns:cx5="http://schemas.microsoft.com/office/drawing/2016/5/11/chartex" xmlns:cx6="http://schemas.microsoft.com/office/drawing/2016/5/12/chartex" xmlns:cx7="http://schemas.microsoft.com/office/drawing/2016/5/13/chartex" xmlns:cx8="http://schemas.microsoft.com/office/drawing/2016/5/14/chartex" xmlns:mc="http://schemas.openxmlformats.org/markup-compatibility/2006" xmlns:aink="http://schemas.microsoft.com/office/drawing/2016/ink" xmlns:am3d="http://schemas.microsoft.com/office/drawing/2017/model3d" xmlns:o="urn:schemas-microsoft-com:office:office" xmlns:oel="http://schemas.microsoft.com/office/2019/extlst" xmlns:r="http://schemas.openxmlformats.org/officeDocument/2006/relationships" xmlns:m="http://schemas.openxmlformats.org/officeDocument/2006/math" xmlns:v="urn:schemas-microsoft-com:vml" xmlns:wp14="http://schemas.microsoft.com/office/word/2010/wordprocessingDrawing" xmlns:wp="http://schemas.openxmlformats.org/drawingml/2006/wordprocessingDrawing" xmlns:w10="urn:schemas-microsoft-com:office:word" xmlns:w="http://schemas.openxmlformats.org/wordprocessingml/2006/main" xmlns:w14="http://schemas.microsoft.com/office/word/2010/wordml" xmlns:w15="http://schemas.microsoft.com/office/word/2012/wordml" xmlns:w16cex="http://schemas.microsoft.com/office/word/2018/wordml/cex" xmlns:w16cid="http://schemas.microsoft.com/office/word/2016/wordml/cid" xmlns:w16="http://schemas.microsoft.com/office/word/2018/wordml" xmlns:w16sdtdh="http://schemas.microsoft.com/office/word/2020/wordml/sdtdatahash" xmlns:w16se="http://schemas.microsoft.com/office/word/2015/wordml/symex" xmlns:wpg="http://schemas.microsoft.com/office/word/2010/wordprocessingGroup" xmlns:wpi="http://schemas.microsoft.com/office/word/2010/wordprocessingInk" xmlns:wne="http://schemas.microsoft.com/office/word/2006/wordml" xmlns:wps="http://schemas.microsoft.com/office/word/2010/wordprocessingShape" mc:Ignorable="w14 w15 w16se w16cid w16 w16cex w16sdtdh wp14">
+<w:document xmlns:wpc="http://schemas.microsoft.com/office/word/2010/wordprocessingCanvas" xmlns:cx="http://schemas.microsoft.com/office/drawing/2014/chartex" xmlns:cx1="http://schemas.microsoft.com/office/drawing/2015/9/8/chartex" xmlns:cx2="http://schemas.microsoft.com/office/drawing/2015/10/21/chartex" xmlns:cx3="http://schemas.microsoft.com/office/drawing/2016/5/9/chartex" xmlns:cx4="http://schemas.microsoft.com/office/drawing/2016/5/10/chartex" xmlns:cx5="http://schemas.microsoft.com/office/drawing/2016/5/11/chartex" xmlns:cx6="http://schemas.microsoft.com/office/drawing/2016/5/12/chartex" xmlns:cx7="http://schemas.microsoft.com/office/drawing/2016/5/13/chartex" xmlns:cx8="http://schemas.microsoft.com/office/drawing/2016/5/14/chartex" xmlns:mc="http://schemas.openxmlformats.org/markup-compatibility/2006" xmlns:aink="http://schemas.microsoft.com/office/drawing/2016/ink" xmlns:am3d="http://schemas.microsoft.com/office/drawing/2017/model3d" xmlns:o="urn:schemas-microsoft-com:office:office" xmlns:oel="http://schemas.microsoft.com/office/2019/extlst" xmlns:r="http://schemas.openxmlformats.org/officeDocument/2006/relationships" xmlns:m="http://schemas.openxmlformats.org/officeDocument/2006/math" xmlns:v="urn:schemas-microsoft-com:vml" xmlns:wp14="http://schemas.microsoft.com/office/word/2010/wordprocessingDrawing" xmlns:wp="http://schemas.openxmlformats.org/drawingml/2006/wordprocessingDrawing" xmlns:w10="urn:schemas-microsoft-com:office:word" xmlns:w="http://schemas.openxmlformats.org/wordprocessingml/2006/main" xmlns:w14="http://schemas.microsoft.com/office/word/2010/wordml" xmlns:w15="http://schemas.microsoft.com/office/word/2012/wordml" xmlns:w16cex="http://schemas.microsoft.com/office/word/2018/wordml/cex" xmlns:w16cid="http://schemas.microsoft.com/office/word/2016/wordml/cid" xmlns:w16="http://schemas.microsoft.com/office/word/2018/wordml" xmlns:w16du="http://schemas.microsoft.com/office/word/2023/wordml/word16du" xmlns:w16sdtdh="http://schemas.microsoft.com/office/word/2020/wordml/sdtdatahash" xmlns:w16se="http://schemas.microsoft.com/office/word/2015/wordml/symex" xmlns:wpg="http://schemas.microsoft.com/office/word/2010/wordprocessingGroup" xmlns:wpi="http://schemas.microsoft.com/office/word/2010/wordprocessingInk" xmlns:wne="http://schemas.microsoft.com/office/word/2006/wordml" xmlns:wps="http://schemas.microsoft.com/office/word/2010/wordprocessingShape" mc:Ignorable="w14 w15 w16se w16cid w16 w16cex w16sdtdh w16du wp14">
   <w:body>
     <w:p>
       <w:pPr>
@@ -205,7 +205,7 @@
                   <w:rPr>
                     <w:rFonts w:asciiTheme="majorHAnsi" w:hAnsiTheme="majorHAnsi" w:cstheme="majorHAnsi"/>
                   </w:rPr>
-                  <w:t>2</w:t>
+                  <w:t>3</w:t>
                 </w:r>
                 <w:r>
                   <w:rPr>
@@ -535,6 +535,22 @@
                     <w:rFonts w:asciiTheme="majorHAnsi" w:hAnsiTheme="majorHAnsi" w:cstheme="majorHAnsi"/>
                     <w:lang w:val="es-ES"/>
                   </w:rPr>
+                  <w:t xml:space="preserve">, </w:t>
+                </w:r>
+                <w:proofErr w:type="spellStart"/>
+                <w:r>
+                  <w:rPr>
+                    <w:rFonts w:asciiTheme="majorHAnsi" w:hAnsiTheme="majorHAnsi" w:cstheme="majorHAnsi"/>
+                    <w:lang w:val="es-ES"/>
+                  </w:rPr>
+                  <w:t>Operator</w:t>
+                </w:r>
+                <w:proofErr w:type="spellEnd"/>
+                <w:r>
+                  <w:rPr>
+                    <w:rFonts w:asciiTheme="majorHAnsi" w:hAnsiTheme="majorHAnsi" w:cstheme="majorHAnsi"/>
+                    <w:lang w:val="es-ES"/>
+                  </w:rPr>
                   <w:t xml:space="preserve">  </w:t>
                 </w:r>
               </w:sdtContent>
@@ -619,14 +635,20 @@
                   <w:rPr>
                     <w:rFonts w:asciiTheme="majorHAnsi" w:hAnsiTheme="majorHAnsi" w:cstheme="majorHAnsi"/>
                   </w:rPr>
-                  <w:t xml:space="preserve">8 </w:t>
+                  <w:t>26</w:t>
+                </w:r>
+                <w:r>
+                  <w:rPr>
+                    <w:rFonts w:asciiTheme="majorHAnsi" w:hAnsiTheme="majorHAnsi" w:cstheme="majorHAnsi"/>
+                  </w:rPr>
+                  <w:t xml:space="preserve"> </w:t>
                 </w:r>
                 <w:proofErr w:type="spellStart"/>
                 <w:r>
                   <w:rPr>
                     <w:rFonts w:asciiTheme="majorHAnsi" w:hAnsiTheme="majorHAnsi" w:cstheme="majorHAnsi"/>
                   </w:rPr>
-                  <w:t>marzo</w:t>
+                  <w:t>abril</w:t>
                 </w:r>
                 <w:proofErr w:type="spellEnd"/>
                 <w:r>
@@ -2162,7 +2184,19 @@
             <w:rPr>
               <w:rFonts w:asciiTheme="majorHAnsi" w:hAnsiTheme="majorHAnsi" w:cstheme="majorHAnsi"/>
             </w:rPr>
-            <w:t xml:space="preserve">    </w:t>
+            <w:t xml:space="preserve">  </w:t>
+          </w:r>
+          <w:r>
+            <w:rPr>
+              <w:rFonts w:asciiTheme="majorHAnsi" w:hAnsiTheme="majorHAnsi" w:cstheme="majorHAnsi"/>
+            </w:rPr>
+            <w:t>X</w:t>
+          </w:r>
+          <w:r>
+            <w:rPr>
+              <w:rFonts w:asciiTheme="majorHAnsi" w:hAnsiTheme="majorHAnsi" w:cstheme="majorHAnsi"/>
+            </w:rPr>
+            <w:t xml:space="preserve">  </w:t>
           </w:r>
         </w:sdtContent>
       </w:sdt>
@@ -2397,7 +2431,19 @@
             <w:rPr>
               <w:rFonts w:asciiTheme="majorHAnsi" w:hAnsiTheme="majorHAnsi" w:cstheme="majorHAnsi"/>
             </w:rPr>
-            <w:t xml:space="preserve">    </w:t>
+            <w:t xml:space="preserve">  </w:t>
+          </w:r>
+          <w:r>
+            <w:rPr>
+              <w:rFonts w:asciiTheme="majorHAnsi" w:hAnsiTheme="majorHAnsi" w:cstheme="majorHAnsi"/>
+            </w:rPr>
+            <w:t>X</w:t>
+          </w:r>
+          <w:r>
+            <w:rPr>
+              <w:rFonts w:asciiTheme="majorHAnsi" w:hAnsiTheme="majorHAnsi" w:cstheme="majorHAnsi"/>
+            </w:rPr>
+            <w:t xml:space="preserve">  </w:t>
           </w:r>
         </w:sdtContent>
       </w:sdt>
@@ -2506,7 +2552,19 @@
             <w:rPr>
               <w:rFonts w:asciiTheme="majorHAnsi" w:hAnsiTheme="majorHAnsi" w:cstheme="majorHAnsi"/>
             </w:rPr>
-            <w:t xml:space="preserve">    </w:t>
+            <w:t xml:space="preserve"> </w:t>
+          </w:r>
+          <w:r>
+            <w:rPr>
+              <w:rFonts w:asciiTheme="majorHAnsi" w:hAnsiTheme="majorHAnsi" w:cstheme="majorHAnsi"/>
+            </w:rPr>
+            <w:t xml:space="preserve"> X</w:t>
+          </w:r>
+          <w:r>
+            <w:rPr>
+              <w:rFonts w:asciiTheme="majorHAnsi" w:hAnsiTheme="majorHAnsi" w:cstheme="majorHAnsi"/>
+            </w:rPr>
+            <w:t xml:space="preserve">  </w:t>
           </w:r>
         </w:sdtContent>
       </w:sdt>
@@ -3767,7 +3825,19 @@
             <w:rPr>
               <w:rFonts w:asciiTheme="majorHAnsi" w:hAnsiTheme="majorHAnsi" w:cstheme="majorHAnsi"/>
             </w:rPr>
-            <w:t xml:space="preserve">    </w:t>
+            <w:t xml:space="preserve">  </w:t>
+          </w:r>
+          <w:r>
+            <w:rPr>
+              <w:rFonts w:asciiTheme="majorHAnsi" w:hAnsiTheme="majorHAnsi" w:cstheme="majorHAnsi"/>
+            </w:rPr>
+            <w:t>X</w:t>
+          </w:r>
+          <w:r>
+            <w:rPr>
+              <w:rFonts w:asciiTheme="majorHAnsi" w:hAnsiTheme="majorHAnsi" w:cstheme="majorHAnsi"/>
+            </w:rPr>
+            <w:t xml:space="preserve">  </w:t>
           </w:r>
         </w:sdtContent>
       </w:sdt>
@@ -3848,7 +3918,19 @@
             <w:rPr>
               <w:rFonts w:asciiTheme="majorHAnsi" w:hAnsiTheme="majorHAnsi" w:cstheme="majorHAnsi"/>
             </w:rPr>
-            <w:t xml:space="preserve">    </w:t>
+            <w:t xml:space="preserve">  </w:t>
+          </w:r>
+          <w:r>
+            <w:rPr>
+              <w:rFonts w:asciiTheme="majorHAnsi" w:hAnsiTheme="majorHAnsi" w:cstheme="majorHAnsi"/>
+            </w:rPr>
+            <w:t>X</w:t>
+          </w:r>
+          <w:r>
+            <w:rPr>
+              <w:rFonts w:asciiTheme="majorHAnsi" w:hAnsiTheme="majorHAnsi" w:cstheme="majorHAnsi"/>
+            </w:rPr>
+            <w:t xml:space="preserve">  </w:t>
           </w:r>
         </w:sdtContent>
       </w:sdt>
@@ -3999,7 +4081,19 @@
             <w:rPr>
               <w:rFonts w:asciiTheme="majorHAnsi" w:hAnsiTheme="majorHAnsi" w:cstheme="majorHAnsi"/>
             </w:rPr>
-            <w:t xml:space="preserve">    </w:t>
+            <w:t xml:space="preserve">  </w:t>
+          </w:r>
+          <w:r>
+            <w:rPr>
+              <w:rFonts w:asciiTheme="majorHAnsi" w:hAnsiTheme="majorHAnsi" w:cstheme="majorHAnsi"/>
+            </w:rPr>
+            <w:t>X</w:t>
+          </w:r>
+          <w:r>
+            <w:rPr>
+              <w:rFonts w:asciiTheme="majorHAnsi" w:hAnsiTheme="majorHAnsi" w:cstheme="majorHAnsi"/>
+            </w:rPr>
+            <w:t xml:space="preserve">  </w:t>
           </w:r>
         </w:sdtContent>
       </w:sdt>
@@ -4176,7 +4270,19 @@
             <w:rPr>
               <w:rFonts w:asciiTheme="majorHAnsi" w:hAnsiTheme="majorHAnsi" w:cstheme="majorHAnsi"/>
             </w:rPr>
-            <w:t xml:space="preserve">    </w:t>
+            <w:t xml:space="preserve">  </w:t>
+          </w:r>
+          <w:r>
+            <w:rPr>
+              <w:rFonts w:asciiTheme="majorHAnsi" w:hAnsiTheme="majorHAnsi" w:cstheme="majorHAnsi"/>
+            </w:rPr>
+            <w:t>X</w:t>
+          </w:r>
+          <w:r>
+            <w:rPr>
+              <w:rFonts w:asciiTheme="majorHAnsi" w:hAnsiTheme="majorHAnsi" w:cstheme="majorHAnsi"/>
+            </w:rPr>
+            <w:t xml:space="preserve">  </w:t>
           </w:r>
         </w:sdtContent>
       </w:sdt>
@@ -4229,7 +4335,19 @@
             <w:rPr>
               <w:rFonts w:asciiTheme="majorHAnsi" w:hAnsiTheme="majorHAnsi" w:cstheme="majorHAnsi"/>
             </w:rPr>
-            <w:t xml:space="preserve">    </w:t>
+            <w:t xml:space="preserve">  </w:t>
+          </w:r>
+          <w:r>
+            <w:rPr>
+              <w:rFonts w:asciiTheme="majorHAnsi" w:hAnsiTheme="majorHAnsi" w:cstheme="majorHAnsi"/>
+            </w:rPr>
+            <w:t>X</w:t>
+          </w:r>
+          <w:r>
+            <w:rPr>
+              <w:rFonts w:asciiTheme="majorHAnsi" w:hAnsiTheme="majorHAnsi" w:cstheme="majorHAnsi"/>
+            </w:rPr>
+            <w:t xml:space="preserve">  </w:t>
           </w:r>
         </w:sdtContent>
       </w:sdt>
@@ -4530,7 +4648,7 @@
 </file>
 
 <file path=word/numbering.xml><?xml version="1.0" encoding="utf-8"?>
-<w:numbering xmlns:wpc="http://schemas.microsoft.com/office/word/2010/wordprocessingCanvas" xmlns:cx="http://schemas.microsoft.com/office/drawing/2014/chartex" xmlns:cx1="http://schemas.microsoft.com/office/drawing/2015/9/8/chartex" xmlns:cx2="http://schemas.microsoft.com/office/drawing/2015/10/21/chartex" xmlns:cx3="http://schemas.microsoft.com/office/drawing/2016/5/9/chartex" xmlns:cx4="http://schemas.microsoft.com/office/drawing/2016/5/10/chartex" xmlns:cx5="http://schemas.microsoft.com/office/drawing/2016/5/11/chartex" xmlns:cx6="http://schemas.microsoft.com/office/drawing/2016/5/12/chartex" xmlns:cx7="http://schemas.microsoft.com/office/drawing/2016/5/13/chartex" xmlns:cx8="http://schemas.microsoft.com/office/drawing/2016/5/14/chartex" xmlns:mc="http://schemas.openxmlformats.org/markup-compatibility/2006" xmlns:aink="http://schemas.microsoft.com/office/drawing/2016/ink" xmlns:am3d="http://schemas.microsoft.com/office/drawing/2017/model3d" xmlns:o="urn:schemas-microsoft-com:office:office" xmlns:oel="http://schemas.microsoft.com/office/2019/extlst" xmlns:r="http://schemas.openxmlformats.org/officeDocument/2006/relationships" xmlns:m="http://schemas.openxmlformats.org/officeDocument/2006/math" xmlns:v="urn:schemas-microsoft-com:vml" xmlns:wp14="http://schemas.microsoft.com/office/word/2010/wordprocessingDrawing" xmlns:wp="http://schemas.openxmlformats.org/drawingml/2006/wordprocessingDrawing" xmlns:w10="urn:schemas-microsoft-com:office:word" xmlns:w="http://schemas.openxmlformats.org/wordprocessingml/2006/main" xmlns:w14="http://schemas.microsoft.com/office/word/2010/wordml" xmlns:w15="http://schemas.microsoft.com/office/word/2012/wordml" xmlns:w16cex="http://schemas.microsoft.com/office/word/2018/wordml/cex" xmlns:w16cid="http://schemas.microsoft.com/office/word/2016/wordml/cid" xmlns:w16="http://schemas.microsoft.com/office/word/2018/wordml" xmlns:w16sdtdh="http://schemas.microsoft.com/office/word/2020/wordml/sdtdatahash" xmlns:w16se="http://schemas.microsoft.com/office/word/2015/wordml/symex" xmlns:wpg="http://schemas.microsoft.com/office/word/2010/wordprocessingGroup" xmlns:wpi="http://schemas.microsoft.com/office/word/2010/wordprocessingInk" xmlns:wne="http://schemas.microsoft.com/office/word/2006/wordml" xmlns:wps="http://schemas.microsoft.com/office/word/2010/wordprocessingShape" mc:Ignorable="w14 w15 w16se w16cid w16 w16cex w16sdtdh wp14">
+<w:numbering xmlns:wpc="http://schemas.microsoft.com/office/word/2010/wordprocessingCanvas" xmlns:cx="http://schemas.microsoft.com/office/drawing/2014/chartex" xmlns:cx1="http://schemas.microsoft.com/office/drawing/2015/9/8/chartex" xmlns:cx2="http://schemas.microsoft.com/office/drawing/2015/10/21/chartex" xmlns:cx3="http://schemas.microsoft.com/office/drawing/2016/5/9/chartex" xmlns:cx4="http://schemas.microsoft.com/office/drawing/2016/5/10/chartex" xmlns:cx5="http://schemas.microsoft.com/office/drawing/2016/5/11/chartex" xmlns:cx6="http://schemas.microsoft.com/office/drawing/2016/5/12/chartex" xmlns:cx7="http://schemas.microsoft.com/office/drawing/2016/5/13/chartex" xmlns:cx8="http://schemas.microsoft.com/office/drawing/2016/5/14/chartex" xmlns:mc="http://schemas.openxmlformats.org/markup-compatibility/2006" xmlns:aink="http://schemas.microsoft.com/office/drawing/2016/ink" xmlns:am3d="http://schemas.microsoft.com/office/drawing/2017/model3d" xmlns:o="urn:schemas-microsoft-com:office:office" xmlns:oel="http://schemas.microsoft.com/office/2019/extlst" xmlns:r="http://schemas.openxmlformats.org/officeDocument/2006/relationships" xmlns:m="http://schemas.openxmlformats.org/officeDocument/2006/math" xmlns:v="urn:schemas-microsoft-com:vml" xmlns:wp14="http://schemas.microsoft.com/office/word/2010/wordprocessingDrawing" xmlns:wp="http://schemas.openxmlformats.org/drawingml/2006/wordprocessingDrawing" xmlns:w10="urn:schemas-microsoft-com:office:word" xmlns:w="http://schemas.openxmlformats.org/wordprocessingml/2006/main" xmlns:w14="http://schemas.microsoft.com/office/word/2010/wordml" xmlns:w15="http://schemas.microsoft.com/office/word/2012/wordml" xmlns:w16cex="http://schemas.microsoft.com/office/word/2018/wordml/cex" xmlns:w16cid="http://schemas.microsoft.com/office/word/2016/wordml/cid" xmlns:w16="http://schemas.microsoft.com/office/word/2018/wordml" xmlns:w16du="http://schemas.microsoft.com/office/word/2023/wordml/word16du" xmlns:w16sdtdh="http://schemas.microsoft.com/office/word/2020/wordml/sdtdatahash" xmlns:w16se="http://schemas.microsoft.com/office/word/2015/wordml/symex" xmlns:wpg="http://schemas.microsoft.com/office/word/2010/wordprocessingGroup" xmlns:wpi="http://schemas.microsoft.com/office/word/2010/wordprocessingInk" xmlns:wne="http://schemas.microsoft.com/office/word/2006/wordml" xmlns:wps="http://schemas.microsoft.com/office/word/2010/wordprocessingShape" mc:Ignorable="w14 w15 w16se w16cid w16 w16cex w16sdtdh w16du wp14">
   <w:abstractNum w:abstractNumId="0" w15:restartNumberingAfterBreak="0">
     <w:nsid w:val="3C204ED6"/>
     <w:multiLevelType w:val="hybridMultilevel"/>
@@ -4874,7 +4992,7 @@
 </file>
 
 <file path=word/styles.xml><?xml version="1.0" encoding="utf-8"?>
-<w:styles xmlns:mc="http://schemas.openxmlformats.org/markup-compatibility/2006" xmlns:r="http://schemas.openxmlformats.org/officeDocument/2006/relationships" xmlns:w="http://schemas.openxmlformats.org/wordprocessingml/2006/main" xmlns:w14="http://schemas.microsoft.com/office/word/2010/wordml" xmlns:w15="http://schemas.microsoft.com/office/word/2012/wordml" xmlns:w16cex="http://schemas.microsoft.com/office/word/2018/wordml/cex" xmlns:w16cid="http://schemas.microsoft.com/office/word/2016/wordml/cid" xmlns:w16="http://schemas.microsoft.com/office/word/2018/wordml" xmlns:w16sdtdh="http://schemas.microsoft.com/office/word/2020/wordml/sdtdatahash" xmlns:w16se="http://schemas.microsoft.com/office/word/2015/wordml/symex" mc:Ignorable="w14 w15 w16se w16cid w16 w16cex w16sdtdh">
+<w:styles xmlns:mc="http://schemas.openxmlformats.org/markup-compatibility/2006" xmlns:r="http://schemas.openxmlformats.org/officeDocument/2006/relationships" xmlns:w="http://schemas.openxmlformats.org/wordprocessingml/2006/main" xmlns:w14="http://schemas.microsoft.com/office/word/2010/wordml" xmlns:w15="http://schemas.microsoft.com/office/word/2012/wordml" xmlns:w16cex="http://schemas.microsoft.com/office/word/2018/wordml/cex" xmlns:w16cid="http://schemas.microsoft.com/office/word/2016/wordml/cid" xmlns:w16="http://schemas.microsoft.com/office/word/2018/wordml" xmlns:w16du="http://schemas.microsoft.com/office/word/2023/wordml/word16du" xmlns:w16sdtdh="http://schemas.microsoft.com/office/word/2020/wordml/sdtdatahash" xmlns:w16se="http://schemas.microsoft.com/office/word/2015/wordml/symex" mc:Ignorable="w14 w15 w16se w16cid w16 w16cex w16sdtdh w16du">
   <w:docDefaults>
     <w:rPrDefault>
       <w:rPr>
@@ -5488,7 +5606,7 @@
 </file>
 
 <file path=word/glossary/document.xml><?xml version="1.0" encoding="utf-8"?>
-<w:glossaryDocument xmlns:wpc="http://schemas.microsoft.com/office/word/2010/wordprocessingCanvas" xmlns:cx="http://schemas.microsoft.com/office/drawing/2014/chartex" xmlns:cx1="http://schemas.microsoft.com/office/drawing/2015/9/8/chartex" xmlns:cx2="http://schemas.microsoft.com/office/drawing/2015/10/21/chartex" xmlns:cx3="http://schemas.microsoft.com/office/drawing/2016/5/9/chartex" xmlns:cx4="http://schemas.microsoft.com/office/drawing/2016/5/10/chartex" xmlns:cx5="http://schemas.microsoft.com/office/drawing/2016/5/11/chartex" xmlns:cx6="http://schemas.microsoft.com/office/drawing/2016/5/12/chartex" xmlns:cx7="http://schemas.microsoft.com/office/drawing/2016/5/13/chartex" xmlns:cx8="http://schemas.microsoft.com/office/drawing/2016/5/14/chartex" xmlns:mc="http://schemas.openxmlformats.org/markup-compatibility/2006" xmlns:aink="http://schemas.microsoft.com/office/drawing/2016/ink" xmlns:am3d="http://schemas.microsoft.com/office/drawing/2017/model3d" xmlns:o="urn:schemas-microsoft-com:office:office" xmlns:oel="http://schemas.microsoft.com/office/2019/extlst" xmlns:r="http://schemas.openxmlformats.org/officeDocument/2006/relationships" xmlns:m="http://schemas.openxmlformats.org/officeDocument/2006/math" xmlns:v="urn:schemas-microsoft-com:vml" xmlns:wp14="http://schemas.microsoft.com/office/word/2010/wordprocessingDrawing" xmlns:wp="http://schemas.openxmlformats.org/drawingml/2006/wordprocessingDrawing" xmlns:w10="urn:schemas-microsoft-com:office:word" xmlns:w="http://schemas.openxmlformats.org/wordprocessingml/2006/main" xmlns:w14="http://schemas.microsoft.com/office/word/2010/wordml" xmlns:w15="http://schemas.microsoft.com/office/word/2012/wordml" xmlns:w16cex="http://schemas.microsoft.com/office/word/2018/wordml/cex" xmlns:w16cid="http://schemas.microsoft.com/office/word/2016/wordml/cid" xmlns:w16="http://schemas.microsoft.com/office/word/2018/wordml" xmlns:w16sdtdh="http://schemas.microsoft.com/office/word/2020/wordml/sdtdatahash" xmlns:w16se="http://schemas.microsoft.com/office/word/2015/wordml/symex" xmlns:wpg="http://schemas.microsoft.com/office/word/2010/wordprocessingGroup" xmlns:wpi="http://schemas.microsoft.com/office/word/2010/wordprocessingInk" xmlns:wne="http://schemas.microsoft.com/office/word/2006/wordml" xmlns:wps="http://schemas.microsoft.com/office/word/2010/wordprocessingShape" mc:Ignorable="w14 w15 w16se w16cid w16 w16cex w16sdtdh wp14">
+<w:glossaryDocument xmlns:wpc="http://schemas.microsoft.com/office/word/2010/wordprocessingCanvas" xmlns:cx="http://schemas.microsoft.com/office/drawing/2014/chartex" xmlns:cx1="http://schemas.microsoft.com/office/drawing/2015/9/8/chartex" xmlns:cx2="http://schemas.microsoft.com/office/drawing/2015/10/21/chartex" xmlns:cx3="http://schemas.microsoft.com/office/drawing/2016/5/9/chartex" xmlns:cx4="http://schemas.microsoft.com/office/drawing/2016/5/10/chartex" xmlns:cx5="http://schemas.microsoft.com/office/drawing/2016/5/11/chartex" xmlns:cx6="http://schemas.microsoft.com/office/drawing/2016/5/12/chartex" xmlns:cx7="http://schemas.microsoft.com/office/drawing/2016/5/13/chartex" xmlns:cx8="http://schemas.microsoft.com/office/drawing/2016/5/14/chartex" xmlns:mc="http://schemas.openxmlformats.org/markup-compatibility/2006" xmlns:aink="http://schemas.microsoft.com/office/drawing/2016/ink" xmlns:am3d="http://schemas.microsoft.com/office/drawing/2017/model3d" xmlns:o="urn:schemas-microsoft-com:office:office" xmlns:oel="http://schemas.microsoft.com/office/2019/extlst" xmlns:r="http://schemas.openxmlformats.org/officeDocument/2006/relationships" xmlns:m="http://schemas.openxmlformats.org/officeDocument/2006/math" xmlns:v="urn:schemas-microsoft-com:vml" xmlns:wp14="http://schemas.microsoft.com/office/word/2010/wordprocessingDrawing" xmlns:wp="http://schemas.openxmlformats.org/drawingml/2006/wordprocessingDrawing" xmlns:w10="urn:schemas-microsoft-com:office:word" xmlns:w="http://schemas.openxmlformats.org/wordprocessingml/2006/main" xmlns:w14="http://schemas.microsoft.com/office/word/2010/wordml" xmlns:w15="http://schemas.microsoft.com/office/word/2012/wordml" xmlns:w16cex="http://schemas.microsoft.com/office/word/2018/wordml/cex" xmlns:w16cid="http://schemas.microsoft.com/office/word/2016/wordml/cid" xmlns:w16="http://schemas.microsoft.com/office/word/2018/wordml" xmlns:w16du="http://schemas.microsoft.com/office/word/2023/wordml/word16du" xmlns:w16sdtdh="http://schemas.microsoft.com/office/word/2020/wordml/sdtdatahash" xmlns:w16se="http://schemas.microsoft.com/office/word/2015/wordml/symex" xmlns:wpg="http://schemas.microsoft.com/office/word/2010/wordprocessingGroup" xmlns:wpi="http://schemas.microsoft.com/office/word/2010/wordprocessingInk" xmlns:wne="http://schemas.microsoft.com/office/word/2006/wordml" xmlns:wps="http://schemas.microsoft.com/office/word/2010/wordprocessingShape" mc:Ignorable="w14 w15 w16se w16cid w16 w16cex w16sdtdh w16du wp14">
   <w:docParts>
     <w:docPart>
       <w:docPartPr>
@@ -6336,7 +6454,7 @@
 </file>
 
 <file path=word/glossary/fontTable.xml><?xml version="1.0" encoding="utf-8"?>
-<w:fonts xmlns:mc="http://schemas.openxmlformats.org/markup-compatibility/2006" xmlns:r="http://schemas.openxmlformats.org/officeDocument/2006/relationships" xmlns:w="http://schemas.openxmlformats.org/wordprocessingml/2006/main" xmlns:w14="http://schemas.microsoft.com/office/word/2010/wordml" xmlns:w15="http://schemas.microsoft.com/office/word/2012/wordml" xmlns:w16cex="http://schemas.microsoft.com/office/word/2018/wordml/cex" xmlns:w16cid="http://schemas.microsoft.com/office/word/2016/wordml/cid" xmlns:w16="http://schemas.microsoft.com/office/word/2018/wordml" xmlns:w16sdtdh="http://schemas.microsoft.com/office/word/2020/wordml/sdtdatahash" xmlns:w16se="http://schemas.microsoft.com/office/word/2015/wordml/symex" mc:Ignorable="w14 w15 w16se w16cid w16 w16cex w16sdtdh">
+<w:fonts xmlns:mc="http://schemas.openxmlformats.org/markup-compatibility/2006" xmlns:r="http://schemas.openxmlformats.org/officeDocument/2006/relationships" xmlns:w="http://schemas.openxmlformats.org/wordprocessingml/2006/main" xmlns:w14="http://schemas.microsoft.com/office/word/2010/wordml" xmlns:w15="http://schemas.microsoft.com/office/word/2012/wordml" xmlns:w16cex="http://schemas.microsoft.com/office/word/2018/wordml/cex" xmlns:w16cid="http://schemas.microsoft.com/office/word/2016/wordml/cid" xmlns:w16="http://schemas.microsoft.com/office/word/2018/wordml" xmlns:w16du="http://schemas.microsoft.com/office/word/2023/wordml/word16du" xmlns:w16sdtdh="http://schemas.microsoft.com/office/word/2020/wordml/sdtdatahash" xmlns:w16se="http://schemas.microsoft.com/office/word/2015/wordml/symex" mc:Ignorable="w14 w15 w16se w16cid w16 w16cex w16sdtdh w16du">
   <w:font w:name="Wingdings">
     <w:panose1 w:val="05000000000000000000"/>
     <w:charset w:val="02"/>
@@ -6402,7 +6520,7 @@
 </file>
 
 <file path=word/glossary/settings.xml><?xml version="1.0" encoding="utf-8"?>
-<w:settings xmlns:mc="http://schemas.openxmlformats.org/markup-compatibility/2006" xmlns:o="urn:schemas-microsoft-com:office:office" xmlns:r="http://schemas.openxmlformats.org/officeDocument/2006/relationships" xmlns:m="http://schemas.openxmlformats.org/officeDocument/2006/math" xmlns:v="urn:schemas-microsoft-com:vml" xmlns:w10="urn:schemas-microsoft-com:office:word" xmlns:w="http://schemas.openxmlformats.org/wordprocessingml/2006/main" xmlns:w14="http://schemas.microsoft.com/office/word/2010/wordml" xmlns:w15="http://schemas.microsoft.com/office/word/2012/wordml" xmlns:w16cex="http://schemas.microsoft.com/office/word/2018/wordml/cex" xmlns:w16cid="http://schemas.microsoft.com/office/word/2016/wordml/cid" xmlns:w16="http://schemas.microsoft.com/office/word/2018/wordml" xmlns:w16sdtdh="http://schemas.microsoft.com/office/word/2020/wordml/sdtdatahash" xmlns:w16se="http://schemas.microsoft.com/office/word/2015/wordml/symex" xmlns:sl="http://schemas.openxmlformats.org/schemaLibrary/2006/main" mc:Ignorable="w14 w15 w16se w16cid w16 w16cex w16sdtdh">
+<w:settings xmlns:mc="http://schemas.openxmlformats.org/markup-compatibility/2006" xmlns:o="urn:schemas-microsoft-com:office:office" xmlns:r="http://schemas.openxmlformats.org/officeDocument/2006/relationships" xmlns:m="http://schemas.openxmlformats.org/officeDocument/2006/math" xmlns:v="urn:schemas-microsoft-com:vml" xmlns:w10="urn:schemas-microsoft-com:office:word" xmlns:w="http://schemas.openxmlformats.org/wordprocessingml/2006/main" xmlns:w14="http://schemas.microsoft.com/office/word/2010/wordml" xmlns:w15="http://schemas.microsoft.com/office/word/2012/wordml" xmlns:w16cex="http://schemas.microsoft.com/office/word/2018/wordml/cex" xmlns:w16cid="http://schemas.microsoft.com/office/word/2016/wordml/cid" xmlns:w16="http://schemas.microsoft.com/office/word/2018/wordml" xmlns:w16du="http://schemas.microsoft.com/office/word/2023/wordml/word16du" xmlns:w16sdtdh="http://schemas.microsoft.com/office/word/2020/wordml/sdtdatahash" xmlns:w16se="http://schemas.microsoft.com/office/word/2015/wordml/symex" xmlns:sl="http://schemas.openxmlformats.org/schemaLibrary/2006/main" mc:Ignorable="w14 w15 w16se w16cid w16 w16cex w16sdtdh w16du">
   <w:view w:val="normal"/>
   <w:defaultTabStop w:val="708"/>
   <w:hyphenationZone w:val="425"/>
@@ -6422,7 +6540,9 @@
     <w:rsid w:val="001D4759"/>
     <w:rsid w:val="002707DD"/>
     <w:rsid w:val="008F7D73"/>
+    <w:rsid w:val="00BE31C2"/>
     <w:rsid w:val="00C63B76"/>
+    <w:rsid w:val="00D96478"/>
     <w:rsid w:val="00EB3713"/>
     <w:rsid w:val="00F428AF"/>
   </w:rsids>
@@ -6448,7 +6568,7 @@
 </file>
 
 <file path=word/glossary/styles.xml><?xml version="1.0" encoding="utf-8"?>
-<w:styles xmlns:mc="http://schemas.openxmlformats.org/markup-compatibility/2006" xmlns:r="http://schemas.openxmlformats.org/officeDocument/2006/relationships" xmlns:w="http://schemas.openxmlformats.org/wordprocessingml/2006/main" xmlns:w14="http://schemas.microsoft.com/office/word/2010/wordml" xmlns:w15="http://schemas.microsoft.com/office/word/2012/wordml" xmlns:w16cex="http://schemas.microsoft.com/office/word/2018/wordml/cex" xmlns:w16cid="http://schemas.microsoft.com/office/word/2016/wordml/cid" xmlns:w16="http://schemas.microsoft.com/office/word/2018/wordml" xmlns:w16sdtdh="http://schemas.microsoft.com/office/word/2020/wordml/sdtdatahash" xmlns:w16se="http://schemas.microsoft.com/office/word/2015/wordml/symex" mc:Ignorable="w14 w15 w16se w16cid w16 w16cex w16sdtdh">
+<w:styles xmlns:mc="http://schemas.openxmlformats.org/markup-compatibility/2006" xmlns:r="http://schemas.openxmlformats.org/officeDocument/2006/relationships" xmlns:w="http://schemas.openxmlformats.org/wordprocessingml/2006/main" xmlns:w14="http://schemas.microsoft.com/office/word/2010/wordml" xmlns:w15="http://schemas.microsoft.com/office/word/2012/wordml" xmlns:w16cex="http://schemas.microsoft.com/office/word/2018/wordml/cex" xmlns:w16cid="http://schemas.microsoft.com/office/word/2016/wordml/cid" xmlns:w16="http://schemas.microsoft.com/office/word/2018/wordml" xmlns:w16du="http://schemas.microsoft.com/office/word/2023/wordml/word16du" xmlns:w16sdtdh="http://schemas.microsoft.com/office/word/2020/wordml/sdtdatahash" xmlns:w16se="http://schemas.microsoft.com/office/word/2015/wordml/symex" mc:Ignorable="w14 w15 w16se w16cid w16 w16cex w16sdtdh w16du">
   <w:docDefaults>
     <w:rPrDefault>
       <w:rPr>
@@ -7009,7 +7129,7 @@
 </file>
 
 <file path=word/glossary/webSettings.xml><?xml version="1.0" encoding="utf-8"?>
-<w:webSettings xmlns:mc="http://schemas.openxmlformats.org/markup-compatibility/2006" xmlns:r="http://schemas.openxmlformats.org/officeDocument/2006/relationships" xmlns:w="http://schemas.openxmlformats.org/wordprocessingml/2006/main" xmlns:w14="http://schemas.microsoft.com/office/word/2010/wordml" xmlns:w15="http://schemas.microsoft.com/office/word/2012/wordml" xmlns:w16cex="http://schemas.microsoft.com/office/word/2018/wordml/cex" xmlns:w16cid="http://schemas.microsoft.com/office/word/2016/wordml/cid" xmlns:w16="http://schemas.microsoft.com/office/word/2018/wordml" xmlns:w16sdtdh="http://schemas.microsoft.com/office/word/2020/wordml/sdtdatahash" xmlns:w16se="http://schemas.microsoft.com/office/word/2015/wordml/symex" mc:Ignorable="w14 w15 w16se w16cid w16 w16cex w16sdtdh">
+<w:webSettings xmlns:mc="http://schemas.openxmlformats.org/markup-compatibility/2006" xmlns:r="http://schemas.openxmlformats.org/officeDocument/2006/relationships" xmlns:w="http://schemas.openxmlformats.org/wordprocessingml/2006/main" xmlns:w14="http://schemas.microsoft.com/office/word/2010/wordml" xmlns:w15="http://schemas.microsoft.com/office/word/2012/wordml" xmlns:w16cex="http://schemas.microsoft.com/office/word/2018/wordml/cex" xmlns:w16cid="http://schemas.microsoft.com/office/word/2016/wordml/cid" xmlns:w16="http://schemas.microsoft.com/office/word/2018/wordml" xmlns:w16du="http://schemas.microsoft.com/office/word/2023/wordml/word16du" xmlns:w16sdtdh="http://schemas.microsoft.com/office/word/2020/wordml/sdtdatahash" xmlns:w16se="http://schemas.microsoft.com/office/word/2015/wordml/symex" mc:Ignorable="w14 w15 w16se w16cid w16 w16cex w16sdtdh w16du">
   <w:optimizeForBrowser/>
   <w:allowPNG/>
 </w:webSettings>

--- a/reports/Student 1/03 Requirements - Student #1.docx
+++ b/reports/Student 1/03 Requirements - Student #1.docx
@@ -103,7 +103,6 @@
                 <w15:appearance w15:val="hidden"/>
                 <w:text/>
               </w:sdtPr>
-              <w:sdtEndPr/>
               <w:sdtContent>
                 <w:r>
                   <w:rPr>
@@ -181,7 +180,6 @@
                 <w15:appearance w15:val="hidden"/>
                 <w:text/>
               </w:sdtPr>
-              <w:sdtEndPr/>
               <w:sdtContent>
                 <w:r>
                   <w:rPr>
@@ -205,7 +203,7 @@
                   <w:rPr>
                     <w:rFonts w:asciiTheme="majorHAnsi" w:hAnsiTheme="majorHAnsi" w:cstheme="majorHAnsi"/>
                   </w:rPr>
-                  <w:t>3</w:t>
+                  <w:t>4</w:t>
                 </w:r>
                 <w:r>
                   <w:rPr>
@@ -294,7 +292,6 @@
                 <w15:appearance w15:val="hidden"/>
                 <w:text/>
               </w:sdtPr>
-              <w:sdtEndPr/>
               <w:sdtContent>
                 <w:r>
                   <w:rPr>
@@ -358,7 +355,6 @@
                 <w15:appearance w15:val="hidden"/>
                 <w:text/>
               </w:sdtPr>
-              <w:sdtEndPr/>
               <w:sdtContent>
                 <w:r>
                   <w:rPr>
@@ -427,7 +423,6 @@
                 <w15:appearance w15:val="hidden"/>
                 <w:text/>
               </w:sdtPr>
-              <w:sdtEndPr/>
               <w:sdtContent>
                 <w:r>
                   <w:rPr>
@@ -496,7 +491,6 @@
                 <w15:appearance w15:val="hidden"/>
                 <w:text/>
               </w:sdtPr>
-              <w:sdtEndPr/>
               <w:sdtContent>
                 <w:r>
                   <w:rPr>
@@ -505,47 +499,13 @@
                   </w:rPr>
                   <w:t xml:space="preserve"> </w:t>
                 </w:r>
-                <w:proofErr w:type="spellStart"/>
                 <w:r>
                   <w:rPr>
                     <w:rFonts w:asciiTheme="majorHAnsi" w:hAnsiTheme="majorHAnsi" w:cstheme="majorHAnsi"/>
                     <w:lang w:val="es-ES"/>
                   </w:rPr>
-                  <w:t>Developer</w:t>
+                  <w:t>Developer, Tester</w:t>
                 </w:r>
-                <w:proofErr w:type="spellEnd"/>
-                <w:r>
-                  <w:rPr>
-                    <w:rFonts w:asciiTheme="majorHAnsi" w:hAnsiTheme="majorHAnsi" w:cstheme="majorHAnsi"/>
-                    <w:lang w:val="es-ES"/>
-                  </w:rPr>
-                  <w:t xml:space="preserve">, </w:t>
-                </w:r>
-                <w:proofErr w:type="spellStart"/>
-                <w:r>
-                  <w:rPr>
-                    <w:rFonts w:asciiTheme="majorHAnsi" w:hAnsiTheme="majorHAnsi" w:cstheme="majorHAnsi"/>
-                    <w:lang w:val="es-ES"/>
-                  </w:rPr>
-                  <w:t>Tester</w:t>
-                </w:r>
-                <w:proofErr w:type="spellEnd"/>
-                <w:r>
-                  <w:rPr>
-                    <w:rFonts w:asciiTheme="majorHAnsi" w:hAnsiTheme="majorHAnsi" w:cstheme="majorHAnsi"/>
-                    <w:lang w:val="es-ES"/>
-                  </w:rPr>
-                  <w:t xml:space="preserve">, </w:t>
-                </w:r>
-                <w:proofErr w:type="spellStart"/>
-                <w:r>
-                  <w:rPr>
-                    <w:rFonts w:asciiTheme="majorHAnsi" w:hAnsiTheme="majorHAnsi" w:cstheme="majorHAnsi"/>
-                    <w:lang w:val="es-ES"/>
-                  </w:rPr>
-                  <w:t>Operator</w:t>
-                </w:r>
-                <w:proofErr w:type="spellEnd"/>
                 <w:r>
                   <w:rPr>
                     <w:rFonts w:asciiTheme="majorHAnsi" w:hAnsiTheme="majorHAnsi" w:cstheme="majorHAnsi"/>
@@ -617,7 +577,6 @@
                 <w15:appearance w15:val="hidden"/>
                 <w:text/>
               </w:sdtPr>
-              <w:sdtEndPr/>
               <w:sdtContent>
                 <w:r>
                   <w:rPr>
@@ -635,7 +594,13 @@
                   <w:rPr>
                     <w:rFonts w:asciiTheme="majorHAnsi" w:hAnsiTheme="majorHAnsi" w:cstheme="majorHAnsi"/>
                   </w:rPr>
-                  <w:t>26</w:t>
+                  <w:t>2</w:t>
+                </w:r>
+                <w:r>
+                  <w:rPr>
+                    <w:rFonts w:asciiTheme="majorHAnsi" w:hAnsiTheme="majorHAnsi" w:cstheme="majorHAnsi"/>
+                  </w:rPr>
+                  <w:t>7</w:t>
                 </w:r>
                 <w:r>
                   <w:rPr>
@@ -643,14 +608,12 @@
                   </w:rPr>
                   <w:t xml:space="preserve"> </w:t>
                 </w:r>
-                <w:proofErr w:type="spellStart"/>
                 <w:r>
                   <w:rPr>
                     <w:rFonts w:asciiTheme="majorHAnsi" w:hAnsiTheme="majorHAnsi" w:cstheme="majorHAnsi"/>
                   </w:rPr>
-                  <w:t>abril</w:t>
+                  <w:t>mayo</w:t>
                 </w:r>
-                <w:proofErr w:type="spellEnd"/>
                 <w:r>
                   <w:rPr>
                     <w:rFonts w:asciiTheme="majorHAnsi" w:hAnsiTheme="majorHAnsi" w:cstheme="majorHAnsi"/>
@@ -909,7 +872,6 @@
           <w15:appearance w15:val="hidden"/>
           <w:text/>
         </w:sdtPr>
-        <w:sdtEndPr/>
         <w:sdtContent>
           <w:r>
             <w:rPr>
@@ -1262,7 +1224,6 @@
           <w15:appearance w15:val="hidden"/>
           <w:text/>
         </w:sdtPr>
-        <w:sdtEndPr/>
         <w:sdtContent>
           <w:r>
             <w:rPr>
@@ -1439,7 +1400,6 @@
           <w15:appearance w15:val="hidden"/>
           <w:text/>
         </w:sdtPr>
-        <w:sdtEndPr/>
         <w:sdtContent>
           <w:r>
             <w:rPr>
@@ -1602,7 +1562,6 @@
           <w15:appearance w15:val="hidden"/>
           <w:text/>
         </w:sdtPr>
-        <w:sdtEndPr/>
         <w:sdtContent>
           <w:r>
             <w:rPr>
@@ -1813,7 +1772,6 @@
           <w15:appearance w15:val="hidden"/>
           <w:text/>
         </w:sdtPr>
-        <w:sdtEndPr/>
         <w:sdtContent>
           <w:r>
             <w:rPr>
@@ -2178,7 +2136,6 @@
           <w15:appearance w15:val="hidden"/>
           <w:text/>
         </w:sdtPr>
-        <w:sdtEndPr/>
         <w:sdtContent>
           <w:r>
             <w:rPr>
@@ -2425,7 +2382,6 @@
           <w15:appearance w15:val="hidden"/>
           <w:text/>
         </w:sdtPr>
-        <w:sdtEndPr/>
         <w:sdtContent>
           <w:r>
             <w:rPr>
@@ -2546,7 +2502,6 @@
           </w:placeholder>
           <w:text/>
         </w:sdtPr>
-        <w:sdtEndPr/>
         <w:sdtContent>
           <w:r>
             <w:rPr>
@@ -2817,13 +2772,24 @@
           <w15:appearance w15:val="hidden"/>
           <w:text/>
         </w:sdtPr>
-        <w:sdtEndPr/>
         <w:sdtContent>
           <w:r>
             <w:rPr>
               <w:rFonts w:asciiTheme="majorHAnsi" w:hAnsiTheme="majorHAnsi" w:cstheme="majorHAnsi"/>
             </w:rPr>
-            <w:t xml:space="preserve">    </w:t>
+            <w:t xml:space="preserve">  </w:t>
+          </w:r>
+          <w:r>
+            <w:rPr>
+              <w:rFonts w:asciiTheme="majorHAnsi" w:hAnsiTheme="majorHAnsi" w:cstheme="majorHAnsi"/>
+            </w:rPr>
+            <w:t>x</w:t>
+          </w:r>
+          <w:r>
+            <w:rPr>
+              <w:rFonts w:asciiTheme="majorHAnsi" w:hAnsiTheme="majorHAnsi" w:cstheme="majorHAnsi"/>
+            </w:rPr>
+            <w:t xml:space="preserve">  </w:t>
           </w:r>
         </w:sdtContent>
       </w:sdt>
@@ -2884,13 +2850,24 @@
           <w15:appearance w15:val="hidden"/>
           <w:text/>
         </w:sdtPr>
-        <w:sdtEndPr/>
         <w:sdtContent>
           <w:r>
             <w:rPr>
               <w:rFonts w:asciiTheme="majorHAnsi" w:hAnsiTheme="majorHAnsi" w:cstheme="majorHAnsi"/>
             </w:rPr>
-            <w:t xml:space="preserve">    </w:t>
+            <w:t xml:space="preserve">  </w:t>
+          </w:r>
+          <w:r>
+            <w:rPr>
+              <w:rFonts w:asciiTheme="majorHAnsi" w:hAnsiTheme="majorHAnsi" w:cstheme="majorHAnsi"/>
+            </w:rPr>
+            <w:t>x</w:t>
+          </w:r>
+          <w:r>
+            <w:rPr>
+              <w:rFonts w:asciiTheme="majorHAnsi" w:hAnsiTheme="majorHAnsi" w:cstheme="majorHAnsi"/>
+            </w:rPr>
+            <w:t xml:space="preserve">  </w:t>
           </w:r>
         </w:sdtContent>
       </w:sdt>
@@ -3131,7 +3108,6 @@
           <w15:appearance w15:val="hidden"/>
           <w:text/>
         </w:sdtPr>
-        <w:sdtEndPr/>
         <w:sdtContent>
           <w:r>
             <w:rPr>
@@ -3351,7 +3327,6 @@
           <w15:appearance w15:val="hidden"/>
           <w:text/>
         </w:sdtPr>
-        <w:sdtEndPr/>
         <w:sdtContent>
           <w:r>
             <w:rPr>
@@ -3521,7 +3496,6 @@
           <w15:appearance w15:val="hidden"/>
           <w:text/>
         </w:sdtPr>
-        <w:sdtEndPr/>
         <w:sdtContent>
           <w:r>
             <w:rPr>
@@ -3586,7 +3560,6 @@
           <w15:appearance w15:val="hidden"/>
           <w:text/>
         </w:sdtPr>
-        <w:sdtEndPr/>
         <w:sdtContent>
           <w:r>
             <w:rPr>
@@ -3653,7 +3626,6 @@
           <w15:appearance w15:val="hidden"/>
           <w:text/>
         </w:sdtPr>
-        <w:sdtEndPr/>
         <w:sdtContent>
           <w:r>
             <w:rPr>
@@ -3819,7 +3791,6 @@
           <w15:appearance w15:val="hidden"/>
           <w:text/>
         </w:sdtPr>
-        <w:sdtEndPr/>
         <w:sdtContent>
           <w:r>
             <w:rPr>
@@ -3912,7 +3883,6 @@
           <w15:appearance w15:val="hidden"/>
           <w:text/>
         </w:sdtPr>
-        <w:sdtEndPr/>
         <w:sdtContent>
           <w:r>
             <w:rPr>
@@ -4075,7 +4045,6 @@
           <w15:appearance w15:val="hidden"/>
           <w:text/>
         </w:sdtPr>
-        <w:sdtEndPr/>
         <w:sdtContent>
           <w:r>
             <w:rPr>
@@ -4211,7 +4180,6 @@
           <w15:appearance w15:val="hidden"/>
           <w:text/>
         </w:sdtPr>
-        <w:sdtEndPr/>
         <w:sdtContent>
           <w:r>
             <w:rPr>
@@ -4264,7 +4232,6 @@
           <w15:appearance w15:val="hidden"/>
           <w:text/>
         </w:sdtPr>
-        <w:sdtEndPr/>
         <w:sdtContent>
           <w:r>
             <w:rPr>
@@ -4329,7 +4296,6 @@
           <w15:appearance w15:val="hidden"/>
           <w:text/>
         </w:sdtPr>
-        <w:sdtEndPr/>
         <w:sdtContent>
           <w:r>
             <w:rPr>
@@ -4535,7 +4501,6 @@
           <w15:appearance w15:val="hidden"/>
           <w:text/>
         </w:sdtPr>
-        <w:sdtEndPr/>
         <w:sdtContent>
           <w:r>
             <w:rPr>
@@ -4588,7 +4553,6 @@
           <w15:appearance w15:val="hidden"/>
           <w:text/>
         </w:sdtPr>
-        <w:sdtEndPr/>
         <w:sdtContent>
           <w:r>
             <w:rPr>
@@ -6536,9 +6500,13 @@
   </w:compat>
   <w:rsids>
     <w:rsidRoot w:val="002707DD"/>
+    <w:rsid w:val="00007DA3"/>
     <w:rsid w:val="000871A4"/>
     <w:rsid w:val="001D4759"/>
+    <w:rsid w:val="001F72BF"/>
     <w:rsid w:val="002707DD"/>
+    <w:rsid w:val="002D4AF5"/>
+    <w:rsid w:val="00806041"/>
     <w:rsid w:val="008F7D73"/>
     <w:rsid w:val="00BE31C2"/>
     <w:rsid w:val="00C63B76"/>

--- a/reports/Student 1/03 Requirements - Student #1.docx
+++ b/reports/Student 1/03 Requirements - Student #1.docx
@@ -114,7 +114,13 @@
                   <w:rPr>
                     <w:rFonts w:asciiTheme="majorHAnsi" w:hAnsiTheme="majorHAnsi" w:cstheme="majorHAnsi"/>
                   </w:rPr>
-                  <w:t>1.026</w:t>
+                  <w:t>2</w:t>
+                </w:r>
+                <w:r>
+                  <w:rPr>
+                    <w:rFonts w:asciiTheme="majorHAnsi" w:hAnsiTheme="majorHAnsi" w:cstheme="majorHAnsi"/>
+                  </w:rPr>
+                  <w:t>.026</w:t>
                 </w:r>
                 <w:r>
                   <w:rPr>
@@ -504,6 +510,13 @@
                     <w:rFonts w:asciiTheme="majorHAnsi" w:hAnsiTheme="majorHAnsi" w:cstheme="majorHAnsi"/>
                     <w:lang w:val="es-ES"/>
                   </w:rPr>
+                  <w:t xml:space="preserve">Manager, </w:t>
+                </w:r>
+                <w:r>
+                  <w:rPr>
+                    <w:rFonts w:asciiTheme="majorHAnsi" w:hAnsiTheme="majorHAnsi" w:cstheme="majorHAnsi"/>
+                    <w:lang w:val="es-ES"/>
+                  </w:rPr>
                   <w:t>Developer, Tester</w:t>
                 </w:r>
                 <w:r>
@@ -594,25 +607,7 @@
                   <w:rPr>
                     <w:rFonts w:asciiTheme="majorHAnsi" w:hAnsiTheme="majorHAnsi" w:cstheme="majorHAnsi"/>
                   </w:rPr>
-                  <w:t>2</w:t>
-                </w:r>
-                <w:r>
-                  <w:rPr>
-                    <w:rFonts w:asciiTheme="majorHAnsi" w:hAnsiTheme="majorHAnsi" w:cstheme="majorHAnsi"/>
-                  </w:rPr>
-                  <w:t>7</w:t>
-                </w:r>
-                <w:r>
-                  <w:rPr>
-                    <w:rFonts w:asciiTheme="majorHAnsi" w:hAnsiTheme="majorHAnsi" w:cstheme="majorHAnsi"/>
-                  </w:rPr>
-                  <w:t xml:space="preserve"> </w:t>
-                </w:r>
-                <w:r>
-                  <w:rPr>
-                    <w:rFonts w:asciiTheme="majorHAnsi" w:hAnsiTheme="majorHAnsi" w:cstheme="majorHAnsi"/>
-                  </w:rPr>
-                  <w:t>mayo</w:t>
+                  <w:t>8 julio</w:t>
                 </w:r>
                 <w:r>
                   <w:rPr>
@@ -4185,7 +4180,19 @@
             <w:rPr>
               <w:rFonts w:asciiTheme="majorHAnsi" w:hAnsiTheme="majorHAnsi" w:cstheme="majorHAnsi"/>
             </w:rPr>
-            <w:t xml:space="preserve">    </w:t>
+            <w:t xml:space="preserve">  </w:t>
+          </w:r>
+          <w:r>
+            <w:rPr>
+              <w:rFonts w:asciiTheme="majorHAnsi" w:hAnsiTheme="majorHAnsi" w:cstheme="majorHAnsi"/>
+            </w:rPr>
+            <w:t>X</w:t>
+          </w:r>
+          <w:r>
+            <w:rPr>
+              <w:rFonts w:asciiTheme="majorHAnsi" w:hAnsiTheme="majorHAnsi" w:cstheme="majorHAnsi"/>
+            </w:rPr>
+            <w:t xml:space="preserve">  </w:t>
           </w:r>
         </w:sdtContent>
       </w:sdt>
@@ -4506,7 +4513,19 @@
             <w:rPr>
               <w:rFonts w:asciiTheme="majorHAnsi" w:hAnsiTheme="majorHAnsi" w:cstheme="majorHAnsi"/>
             </w:rPr>
-            <w:t xml:space="preserve">    </w:t>
+            <w:t xml:space="preserve">  </w:t>
+          </w:r>
+          <w:r>
+            <w:rPr>
+              <w:rFonts w:asciiTheme="majorHAnsi" w:hAnsiTheme="majorHAnsi" w:cstheme="majorHAnsi"/>
+            </w:rPr>
+            <w:t>X</w:t>
+          </w:r>
+          <w:r>
+            <w:rPr>
+              <w:rFonts w:asciiTheme="majorHAnsi" w:hAnsiTheme="majorHAnsi" w:cstheme="majorHAnsi"/>
+            </w:rPr>
+            <w:t xml:space="preserve">  </w:t>
           </w:r>
         </w:sdtContent>
       </w:sdt>
@@ -4558,7 +4577,19 @@
             <w:rPr>
               <w:rFonts w:asciiTheme="majorHAnsi" w:hAnsiTheme="majorHAnsi" w:cstheme="majorHAnsi"/>
             </w:rPr>
-            <w:t xml:space="preserve">    </w:t>
+            <w:t xml:space="preserve">  </w:t>
+          </w:r>
+          <w:r>
+            <w:rPr>
+              <w:rFonts w:asciiTheme="majorHAnsi" w:hAnsiTheme="majorHAnsi" w:cstheme="majorHAnsi"/>
+            </w:rPr>
+            <w:t>X</w:t>
+          </w:r>
+          <w:r>
+            <w:rPr>
+              <w:rFonts w:asciiTheme="majorHAnsi" w:hAnsiTheme="majorHAnsi" w:cstheme="majorHAnsi"/>
+            </w:rPr>
+            <w:t xml:space="preserve">  </w:t>
           </w:r>
         </w:sdtContent>
       </w:sdt>
@@ -6506,8 +6537,11 @@
     <w:rsid w:val="001F72BF"/>
     <w:rsid w:val="002707DD"/>
     <w:rsid w:val="002D4AF5"/>
+    <w:rsid w:val="00470B34"/>
+    <w:rsid w:val="006B303E"/>
     <w:rsid w:val="00806041"/>
     <w:rsid w:val="008F7D73"/>
+    <w:rsid w:val="009904FB"/>
     <w:rsid w:val="00BE31C2"/>
     <w:rsid w:val="00C63B76"/>
     <w:rsid w:val="00D96478"/>
